--- a/在p4程式裡多一個函式0615.docx
+++ b/在p4程式裡多一個函式0615.docx
@@ -165,21 +165,12 @@
         </w:rPr>
         <w:t>，執行</w:t>
       </w:r>
-      <w:proofErr w:type="spellStart"/>
-      <w:r>
-        <w:rPr>
-          <w:rFonts w:hint="eastAsia"/>
-          <w:szCs w:val="24"/>
-        </w:rPr>
-        <w:t>gedit</w:t>
-      </w:r>
-      <w:proofErr w:type="spellEnd"/>
-      <w:r>
-        <w:rPr>
-          <w:rFonts w:hint="eastAsia"/>
-          <w:szCs w:val="24"/>
-        </w:rPr>
-        <w:t xml:space="preserve"> &amp;</w:t>
+      <w:r>
+        <w:rPr>
+          <w:rFonts w:hint="eastAsia"/>
+          <w:szCs w:val="24"/>
+        </w:rPr>
+        <w:t>gedit &amp;</w:t>
       </w:r>
     </w:p>
     <w:p>
@@ -428,21 +419,7 @@
         <w:rPr>
           <w:szCs w:val="24"/>
         </w:rPr>
-        <w:t>:</w:t>
-      </w:r>
-      <w:proofErr w:type="gramStart"/>
-      <w:r>
-        <w:rPr>
-          <w:szCs w:val="24"/>
-        </w:rPr>
-        <w:t>:Model::</w:t>
-      </w:r>
-      <w:proofErr w:type="gramEnd"/>
-      <w:r>
-        <w:rPr>
-          <w:szCs w:val="24"/>
-        </w:rPr>
-        <w:t>Elem       p4_logger;</w:t>
+        <w:t>::Model::Elem       p4_logger;</w:t>
       </w:r>
     </w:p>
     <w:p>
@@ -745,14 +722,12 @@
         </w:rPr>
         <w:t xml:space="preserve"> </w:t>
       </w:r>
-      <w:proofErr w:type="spellStart"/>
       <w:r>
         <w:rPr>
           <w:szCs w:val="24"/>
         </w:rPr>
         <w:t>backends</w:t>
       </w:r>
-      <w:proofErr w:type="spellEnd"/>
       <w:r>
         <w:rPr>
           <w:rFonts w:hint="eastAsia"/>
@@ -764,30 +739,14 @@
         <w:rPr>
           <w:szCs w:val="24"/>
         </w:rPr>
-        <w:t xml:space="preserve">-&gt; bmv2 -&gt; </w:t>
-      </w:r>
-      <w:proofErr w:type="spellStart"/>
-      <w:r>
-        <w:rPr>
-          <w:szCs w:val="24"/>
-        </w:rPr>
-        <w:t>simple_switch</w:t>
-      </w:r>
-      <w:proofErr w:type="spellEnd"/>
-      <w:r>
-        <w:rPr>
-          <w:szCs w:val="24"/>
-        </w:rPr>
-        <w:t xml:space="preserve"> -&gt; </w:t>
-      </w:r>
-      <w:proofErr w:type="spellStart"/>
+        <w:t xml:space="preserve">-&gt; bmv2 -&gt; simple_switch -&gt; </w:t>
+      </w:r>
       <w:r>
         <w:rPr>
           <w:szCs w:val="24"/>
         </w:rPr>
         <w:t>simpleSwitch.h</w:t>
       </w:r>
-      <w:proofErr w:type="spellEnd"/>
     </w:p>
     <w:p>
       <w:pPr>
@@ -936,14 +895,12 @@
         </w:rPr>
         <w:t xml:space="preserve"> -&gt; </w:t>
       </w:r>
-      <w:proofErr w:type="spellStart"/>
       <w:r>
         <w:rPr>
           <w:szCs w:val="24"/>
         </w:rPr>
         <w:t>backends</w:t>
       </w:r>
-      <w:proofErr w:type="spellEnd"/>
       <w:r>
         <w:rPr>
           <w:rFonts w:hint="eastAsia"/>
@@ -955,21 +912,7 @@
         <w:rPr>
           <w:szCs w:val="24"/>
         </w:rPr>
-        <w:t xml:space="preserve">-&gt; bmv2 -&gt; </w:t>
-      </w:r>
-      <w:proofErr w:type="spellStart"/>
-      <w:r>
-        <w:rPr>
-          <w:szCs w:val="24"/>
-        </w:rPr>
-        <w:t>simple_switch</w:t>
-      </w:r>
-      <w:proofErr w:type="spellEnd"/>
-      <w:r>
-        <w:rPr>
-          <w:szCs w:val="24"/>
-        </w:rPr>
-        <w:t xml:space="preserve"> -&gt; </w:t>
+        <w:t xml:space="preserve">-&gt; bmv2 -&gt; simple_switch -&gt; </w:t>
       </w:r>
       <w:r>
         <w:rPr>
@@ -1019,21 +962,7 @@
         <w:rPr>
           <w:szCs w:val="24"/>
         </w:rPr>
-        <w:t>ExternConverter_p4_logger ExternConverter_p4_logger:</w:t>
-      </w:r>
-      <w:proofErr w:type="gramStart"/>
-      <w:r>
-        <w:rPr>
-          <w:szCs w:val="24"/>
-        </w:rPr>
-        <w:t>:singleton</w:t>
-      </w:r>
-      <w:proofErr w:type="gramEnd"/>
-      <w:r>
-        <w:rPr>
-          <w:szCs w:val="24"/>
-        </w:rPr>
-        <w:t>;</w:t>
+        <w:t>ExternConverter_p4_logger ExternConverter_p4_logger::singleton;</w:t>
       </w:r>
     </w:p>
     <w:p>
@@ -1134,289 +1063,67 @@
           <w:szCs w:val="24"/>
         </w:rPr>
       </w:pPr>
-      <w:proofErr w:type="spellStart"/>
-      <w:proofErr w:type="gramStart"/>
-      <w:r>
-        <w:rPr>
-          <w:szCs w:val="24"/>
-        </w:rPr>
-        <w:t>Util</w:t>
-      </w:r>
-      <w:proofErr w:type="spellEnd"/>
-      <w:r>
-        <w:rPr>
-          <w:szCs w:val="24"/>
-        </w:rPr>
-        <w:t>::</w:t>
-      </w:r>
-      <w:proofErr w:type="spellStart"/>
-      <w:proofErr w:type="gramEnd"/>
-      <w:r>
-        <w:rPr>
-          <w:szCs w:val="24"/>
-        </w:rPr>
-        <w:t>IJson</w:t>
-      </w:r>
-      <w:proofErr w:type="spellEnd"/>
-      <w:r>
-        <w:rPr>
-          <w:szCs w:val="24"/>
-        </w:rPr>
-        <w:t>* ExternConverter_p4_logger::</w:t>
-      </w:r>
-      <w:proofErr w:type="spellStart"/>
-      <w:r>
-        <w:rPr>
-          <w:szCs w:val="24"/>
-        </w:rPr>
-        <w:t>convertExternFunction</w:t>
-      </w:r>
-      <w:proofErr w:type="spellEnd"/>
-      <w:r>
-        <w:rPr>
-          <w:szCs w:val="24"/>
-        </w:rPr>
-        <w:t>(</w:t>
-      </w:r>
-    </w:p>
-    <w:p>
-      <w:pPr>
-        <w:pStyle w:val="a4"/>
-        <w:rPr>
-          <w:szCs w:val="24"/>
-        </w:rPr>
-      </w:pPr>
-      <w:r>
-        <w:rPr>
-          <w:szCs w:val="24"/>
-        </w:rPr>
-        <w:t xml:space="preserve">    </w:t>
-      </w:r>
-      <w:proofErr w:type="spellStart"/>
-      <w:r>
-        <w:rPr>
-          <w:szCs w:val="24"/>
-        </w:rPr>
-        <w:t>ConversionContext</w:t>
-      </w:r>
-      <w:proofErr w:type="spellEnd"/>
-      <w:r>
-        <w:rPr>
-          <w:szCs w:val="24"/>
-        </w:rPr>
-        <w:t xml:space="preserve">* </w:t>
-      </w:r>
-      <w:proofErr w:type="spellStart"/>
-      <w:r>
-        <w:rPr>
-          <w:szCs w:val="24"/>
-        </w:rPr>
-        <w:t>ctxt</w:t>
-      </w:r>
-      <w:proofErr w:type="spellEnd"/>
-      <w:r>
-        <w:rPr>
-          <w:szCs w:val="24"/>
-        </w:rPr>
-        <w:t xml:space="preserve">, UNUSED </w:t>
-      </w:r>
-      <w:proofErr w:type="spellStart"/>
-      <w:r>
-        <w:rPr>
-          <w:szCs w:val="24"/>
-        </w:rPr>
-        <w:t>const</w:t>
-      </w:r>
-      <w:proofErr w:type="spellEnd"/>
-      <w:r>
-        <w:rPr>
-          <w:szCs w:val="24"/>
-        </w:rPr>
-        <w:t xml:space="preserve"> P</w:t>
-      </w:r>
-      <w:proofErr w:type="gramStart"/>
-      <w:r>
-        <w:rPr>
-          <w:szCs w:val="24"/>
-        </w:rPr>
-        <w:t>4::</w:t>
-      </w:r>
-      <w:proofErr w:type="spellStart"/>
-      <w:proofErr w:type="gramEnd"/>
-      <w:r>
-        <w:rPr>
-          <w:szCs w:val="24"/>
-        </w:rPr>
-        <w:t>ExternFunction</w:t>
-      </w:r>
-      <w:proofErr w:type="spellEnd"/>
-      <w:r>
-        <w:rPr>
-          <w:szCs w:val="24"/>
-        </w:rPr>
-        <w:t xml:space="preserve">* </w:t>
-      </w:r>
-      <w:proofErr w:type="spellStart"/>
-      <w:r>
-        <w:rPr>
-          <w:szCs w:val="24"/>
-        </w:rPr>
-        <w:t>ef</w:t>
-      </w:r>
-      <w:proofErr w:type="spellEnd"/>
-      <w:r>
-        <w:rPr>
-          <w:szCs w:val="24"/>
-        </w:rPr>
-        <w:t>,</w:t>
-      </w:r>
-    </w:p>
-    <w:p>
-      <w:pPr>
-        <w:pStyle w:val="a4"/>
-        <w:rPr>
-          <w:szCs w:val="24"/>
-        </w:rPr>
-      </w:pPr>
-      <w:r>
-        <w:rPr>
-          <w:szCs w:val="24"/>
-        </w:rPr>
-        <w:t xml:space="preserve">    </w:t>
-      </w:r>
-      <w:proofErr w:type="spellStart"/>
-      <w:r>
-        <w:rPr>
-          <w:szCs w:val="24"/>
-        </w:rPr>
-        <w:t>const</w:t>
-      </w:r>
-      <w:proofErr w:type="spellEnd"/>
-      <w:r>
-        <w:rPr>
-          <w:szCs w:val="24"/>
-        </w:rPr>
-        <w:t xml:space="preserve"> </w:t>
-      </w:r>
-      <w:proofErr w:type="gramStart"/>
-      <w:r>
-        <w:rPr>
-          <w:szCs w:val="24"/>
-        </w:rPr>
-        <w:t>IR::</w:t>
-      </w:r>
-      <w:proofErr w:type="spellStart"/>
-      <w:proofErr w:type="gramEnd"/>
-      <w:r>
-        <w:rPr>
-          <w:szCs w:val="24"/>
-        </w:rPr>
-        <w:t>MethodCallExpression</w:t>
-      </w:r>
-      <w:proofErr w:type="spellEnd"/>
-      <w:r>
-        <w:rPr>
-          <w:szCs w:val="24"/>
-        </w:rPr>
-        <w:t xml:space="preserve">* mc, </w:t>
-      </w:r>
-      <w:proofErr w:type="spellStart"/>
-      <w:r>
-        <w:rPr>
-          <w:szCs w:val="24"/>
-        </w:rPr>
-        <w:t>const</w:t>
-      </w:r>
-      <w:proofErr w:type="spellEnd"/>
-      <w:r>
-        <w:rPr>
-          <w:szCs w:val="24"/>
-        </w:rPr>
-        <w:t xml:space="preserve"> IR::</w:t>
-      </w:r>
-      <w:proofErr w:type="spellStart"/>
-      <w:r>
-        <w:rPr>
-          <w:szCs w:val="24"/>
-        </w:rPr>
-        <w:t>StatOrDecl</w:t>
-      </w:r>
-      <w:proofErr w:type="spellEnd"/>
-      <w:r>
-        <w:rPr>
-          <w:szCs w:val="24"/>
-        </w:rPr>
-        <w:t>* s,</w:t>
-      </w:r>
-    </w:p>
-    <w:p>
-      <w:pPr>
-        <w:pStyle w:val="a4"/>
-        <w:rPr>
-          <w:szCs w:val="24"/>
-        </w:rPr>
-      </w:pPr>
-      <w:r>
-        <w:rPr>
-          <w:szCs w:val="24"/>
-        </w:rPr>
-        <w:t xml:space="preserve">    UNUSED </w:t>
-      </w:r>
-      <w:proofErr w:type="spellStart"/>
-      <w:r>
-        <w:rPr>
-          <w:szCs w:val="24"/>
-        </w:rPr>
-        <w:t>const</w:t>
-      </w:r>
-      <w:proofErr w:type="spellEnd"/>
-      <w:r>
-        <w:rPr>
-          <w:szCs w:val="24"/>
-        </w:rPr>
-        <w:t xml:space="preserve"> bool </w:t>
-      </w:r>
-      <w:proofErr w:type="spellStart"/>
-      <w:r>
-        <w:rPr>
-          <w:szCs w:val="24"/>
-        </w:rPr>
-        <w:t>emitExterns</w:t>
-      </w:r>
-      <w:proofErr w:type="spellEnd"/>
-      <w:r>
-        <w:rPr>
-          <w:szCs w:val="24"/>
-        </w:rPr>
-        <w:t>) {</w:t>
-      </w:r>
-    </w:p>
-    <w:p>
-      <w:pPr>
-        <w:pStyle w:val="a4"/>
-        <w:rPr>
-          <w:szCs w:val="24"/>
-        </w:rPr>
-      </w:pPr>
-      <w:r>
-        <w:rPr>
-          <w:szCs w:val="24"/>
-        </w:rPr>
-        <w:t xml:space="preserve">     if (mc-&gt;arguments-&gt;</w:t>
-      </w:r>
-      <w:proofErr w:type="gramStart"/>
-      <w:r>
-        <w:rPr>
-          <w:szCs w:val="24"/>
-        </w:rPr>
-        <w:t>size(</w:t>
-      </w:r>
-      <w:proofErr w:type="gramEnd"/>
-      <w:r>
-        <w:rPr>
-          <w:szCs w:val="24"/>
-        </w:rPr>
-        <w:t>) != 1)</w:t>
+      <w:r>
+        <w:rPr>
+          <w:szCs w:val="24"/>
+        </w:rPr>
+        <w:t>Util::IJson* ExternConverter_p4_logger::convertExternFunction(</w:t>
+      </w:r>
+    </w:p>
+    <w:p>
+      <w:pPr>
+        <w:pStyle w:val="a4"/>
+        <w:rPr>
+          <w:szCs w:val="24"/>
+        </w:rPr>
+      </w:pPr>
+      <w:r>
+        <w:rPr>
+          <w:szCs w:val="24"/>
+        </w:rPr>
+        <w:t xml:space="preserve">    ConversionContext* ctxt, UNUSED const P4::ExternFunction* ef,</w:t>
+      </w:r>
+    </w:p>
+    <w:p>
+      <w:pPr>
+        <w:pStyle w:val="a4"/>
+        <w:rPr>
+          <w:szCs w:val="24"/>
+        </w:rPr>
+      </w:pPr>
+      <w:r>
+        <w:rPr>
+          <w:szCs w:val="24"/>
+        </w:rPr>
+        <w:t xml:space="preserve">    const IR::MethodCallExpression* mc, const IR::StatOrDecl* s,</w:t>
+      </w:r>
+    </w:p>
+    <w:p>
+      <w:pPr>
+        <w:pStyle w:val="a4"/>
+        <w:rPr>
+          <w:szCs w:val="24"/>
+        </w:rPr>
+      </w:pPr>
+      <w:r>
+        <w:rPr>
+          <w:szCs w:val="24"/>
+        </w:rPr>
+        <w:t xml:space="preserve">    UNUSED const bool emitExterns) {</w:t>
+      </w:r>
+    </w:p>
+    <w:p>
+      <w:pPr>
+        <w:pStyle w:val="a4"/>
+        <w:rPr>
+          <w:szCs w:val="24"/>
+        </w:rPr>
+      </w:pPr>
+      <w:r>
+        <w:rPr>
+          <w:szCs w:val="24"/>
+        </w:rPr>
+        <w:t xml:space="preserve">     if (mc-&gt;arguments-&gt;size() != 1)</w:t>
       </w:r>
     </w:p>
     <w:p>
@@ -1444,57 +1151,21 @@
         <w:rPr>
           <w:szCs w:val="24"/>
         </w:rPr>
-        <w:t xml:space="preserve">       </w:t>
-      </w:r>
-      <w:proofErr w:type="spellStart"/>
-      <w:proofErr w:type="gramStart"/>
-      <w:r>
-        <w:rPr>
-          <w:szCs w:val="24"/>
-        </w:rPr>
-        <w:t>modelError</w:t>
-      </w:r>
-      <w:proofErr w:type="spellEnd"/>
-      <w:r>
-        <w:rPr>
-          <w:szCs w:val="24"/>
-        </w:rPr>
-        <w:t>(</w:t>
-      </w:r>
-      <w:proofErr w:type="gramEnd"/>
-      <w:r>
-        <w:rPr>
-          <w:szCs w:val="24"/>
-        </w:rPr>
-        <w:t>"Expected 1 arguments for %1%", mc);</w:t>
-      </w:r>
-    </w:p>
-    <w:p>
-      <w:pPr>
-        <w:pStyle w:val="a4"/>
-        <w:rPr>
-          <w:szCs w:val="24"/>
-        </w:rPr>
-      </w:pPr>
-      <w:r>
-        <w:rPr>
-          <w:szCs w:val="24"/>
-        </w:rPr>
-        <w:t xml:space="preserve">       return </w:t>
-      </w:r>
-      <w:proofErr w:type="spellStart"/>
-      <w:r>
-        <w:rPr>
-          <w:szCs w:val="24"/>
-        </w:rPr>
-        <w:t>nullptr</w:t>
-      </w:r>
-      <w:proofErr w:type="spellEnd"/>
-      <w:r>
-        <w:rPr>
-          <w:szCs w:val="24"/>
-        </w:rPr>
-        <w:t>;</w:t>
+        <w:t xml:space="preserve">       modelError("Expected 1 arguments for %1%", mc);</w:t>
+      </w:r>
+    </w:p>
+    <w:p>
+      <w:pPr>
+        <w:pStyle w:val="a4"/>
+        <w:rPr>
+          <w:szCs w:val="24"/>
+        </w:rPr>
+      </w:pPr>
+      <w:r>
+        <w:rPr>
+          <w:szCs w:val="24"/>
+        </w:rPr>
+        <w:t xml:space="preserve">       return nullptr;</w:t>
       </w:r>
     </w:p>
     <w:p>
@@ -1522,303 +1193,77 @@
         <w:rPr>
           <w:szCs w:val="24"/>
         </w:rPr>
-        <w:t xml:space="preserve">     auto primitive = </w:t>
-      </w:r>
-      <w:proofErr w:type="spellStart"/>
-      <w:r>
-        <w:rPr>
-          <w:szCs w:val="24"/>
-        </w:rPr>
-        <w:t>mkPrimitive</w:t>
-      </w:r>
-      <w:proofErr w:type="spellEnd"/>
-      <w:r>
-        <w:rPr>
-          <w:szCs w:val="24"/>
-        </w:rPr>
-        <w:t>("p4_logger");</w:t>
-      </w:r>
-    </w:p>
-    <w:p>
-      <w:pPr>
-        <w:pStyle w:val="a4"/>
-        <w:rPr>
-          <w:szCs w:val="24"/>
-        </w:rPr>
-      </w:pPr>
-      <w:r>
-        <w:rPr>
-          <w:szCs w:val="24"/>
-        </w:rPr>
-        <w:t xml:space="preserve">     auto </w:t>
-      </w:r>
-      <w:proofErr w:type="spellStart"/>
-      <w:r>
-        <w:rPr>
-          <w:szCs w:val="24"/>
-        </w:rPr>
-        <w:t>params</w:t>
-      </w:r>
-      <w:proofErr w:type="spellEnd"/>
-      <w:r>
-        <w:rPr>
-          <w:szCs w:val="24"/>
-        </w:rPr>
-        <w:t xml:space="preserve"> = </w:t>
-      </w:r>
-      <w:proofErr w:type="spellStart"/>
-      <w:r>
-        <w:rPr>
-          <w:szCs w:val="24"/>
-        </w:rPr>
-        <w:t>mkParameters</w:t>
-      </w:r>
-      <w:proofErr w:type="spellEnd"/>
-      <w:r>
-        <w:rPr>
-          <w:szCs w:val="24"/>
-        </w:rPr>
-        <w:t>(primitive);</w:t>
-      </w:r>
-    </w:p>
-    <w:p>
-      <w:pPr>
-        <w:pStyle w:val="a4"/>
-        <w:rPr>
-          <w:szCs w:val="24"/>
-        </w:rPr>
-      </w:pPr>
-      <w:r>
-        <w:rPr>
-          <w:szCs w:val="24"/>
-        </w:rPr>
-        <w:t xml:space="preserve">     primitive-&gt;</w:t>
-      </w:r>
-      <w:proofErr w:type="spellStart"/>
-      <w:r>
-        <w:rPr>
-          <w:szCs w:val="24"/>
-        </w:rPr>
-        <w:t>emplace_non_</w:t>
-      </w:r>
-      <w:proofErr w:type="gramStart"/>
-      <w:r>
-        <w:rPr>
-          <w:szCs w:val="24"/>
-        </w:rPr>
-        <w:t>null</w:t>
-      </w:r>
-      <w:proofErr w:type="spellEnd"/>
-      <w:r>
-        <w:rPr>
-          <w:szCs w:val="24"/>
-        </w:rPr>
-        <w:t>(</w:t>
-      </w:r>
-      <w:proofErr w:type="gramEnd"/>
-      <w:r>
-        <w:rPr>
-          <w:szCs w:val="24"/>
-        </w:rPr>
-        <w:t>"</w:t>
-      </w:r>
-      <w:proofErr w:type="spellStart"/>
-      <w:r>
-        <w:rPr>
-          <w:szCs w:val="24"/>
-        </w:rPr>
-        <w:t>source_info</w:t>
-      </w:r>
-      <w:proofErr w:type="spellEnd"/>
-      <w:r>
-        <w:rPr>
-          <w:szCs w:val="24"/>
-        </w:rPr>
-        <w:t>", mc-&gt;</w:t>
-      </w:r>
-      <w:proofErr w:type="spellStart"/>
-      <w:r>
-        <w:rPr>
-          <w:szCs w:val="24"/>
-        </w:rPr>
-        <w:t>sourceInfoJsonObj</w:t>
-      </w:r>
-      <w:proofErr w:type="spellEnd"/>
-      <w:r>
-        <w:rPr>
-          <w:szCs w:val="24"/>
-        </w:rPr>
-        <w:t>());</w:t>
-      </w:r>
-    </w:p>
-    <w:p>
-      <w:pPr>
-        <w:pStyle w:val="a4"/>
-        <w:rPr>
-          <w:szCs w:val="24"/>
-        </w:rPr>
-      </w:pPr>
-      <w:r>
-        <w:rPr>
-          <w:szCs w:val="24"/>
-        </w:rPr>
-        <w:t xml:space="preserve">     auto </w:t>
-      </w:r>
-      <w:proofErr w:type="spellStart"/>
-      <w:r>
-        <w:rPr>
-          <w:szCs w:val="24"/>
-        </w:rPr>
-        <w:t>dest</w:t>
-      </w:r>
-      <w:proofErr w:type="spellEnd"/>
-      <w:r>
-        <w:rPr>
-          <w:szCs w:val="24"/>
-        </w:rPr>
-        <w:t xml:space="preserve"> = </w:t>
-      </w:r>
-      <w:proofErr w:type="spellStart"/>
-      <w:r>
-        <w:rPr>
-          <w:szCs w:val="24"/>
-        </w:rPr>
-        <w:t>ctxt</w:t>
-      </w:r>
-      <w:proofErr w:type="spellEnd"/>
-      <w:r>
-        <w:rPr>
-          <w:szCs w:val="24"/>
-        </w:rPr>
-        <w:t>-&gt;</w:t>
-      </w:r>
-      <w:proofErr w:type="spellStart"/>
-      <w:r>
-        <w:rPr>
-          <w:szCs w:val="24"/>
-        </w:rPr>
-        <w:t>conv</w:t>
-      </w:r>
-      <w:proofErr w:type="spellEnd"/>
-      <w:r>
-        <w:rPr>
-          <w:szCs w:val="24"/>
-        </w:rPr>
-        <w:t>-&gt;convert(mc-&gt;arguments-&gt;at(0)-&gt;expression);</w:t>
-      </w:r>
-    </w:p>
-    <w:p>
-      <w:pPr>
-        <w:pStyle w:val="a4"/>
-        <w:rPr>
-          <w:szCs w:val="24"/>
-        </w:rPr>
-      </w:pPr>
-      <w:r>
-        <w:rPr>
-          <w:szCs w:val="24"/>
-        </w:rPr>
-        <w:t xml:space="preserve">     //</w:t>
-      </w:r>
-      <w:proofErr w:type="spellStart"/>
-      <w:proofErr w:type="gramStart"/>
-      <w:r>
-        <w:rPr>
-          <w:szCs w:val="24"/>
-        </w:rPr>
-        <w:t>std</w:t>
-      </w:r>
-      <w:proofErr w:type="spellEnd"/>
-      <w:r>
-        <w:rPr>
-          <w:szCs w:val="24"/>
-        </w:rPr>
-        <w:t>::</w:t>
-      </w:r>
-      <w:proofErr w:type="spellStart"/>
-      <w:proofErr w:type="gramEnd"/>
-      <w:r>
-        <w:rPr>
-          <w:szCs w:val="24"/>
-        </w:rPr>
-        <w:t>cout</w:t>
-      </w:r>
-      <w:proofErr w:type="spellEnd"/>
-      <w:r>
-        <w:rPr>
-          <w:szCs w:val="24"/>
-        </w:rPr>
-        <w:t xml:space="preserve"> &lt;&lt; "p4_logger function is added to the switch application" &lt;&lt; </w:t>
-      </w:r>
-      <w:proofErr w:type="spellStart"/>
-      <w:r>
-        <w:rPr>
-          <w:szCs w:val="24"/>
-        </w:rPr>
-        <w:t>std</w:t>
-      </w:r>
-      <w:proofErr w:type="spellEnd"/>
-      <w:r>
-        <w:rPr>
-          <w:szCs w:val="24"/>
-        </w:rPr>
-        <w:t>::</w:t>
-      </w:r>
-      <w:proofErr w:type="spellStart"/>
-      <w:r>
-        <w:rPr>
-          <w:szCs w:val="24"/>
-        </w:rPr>
-        <w:t>endl</w:t>
-      </w:r>
-      <w:proofErr w:type="spellEnd"/>
-      <w:r>
-        <w:rPr>
-          <w:szCs w:val="24"/>
-        </w:rPr>
-        <w:t>;</w:t>
-      </w:r>
-    </w:p>
-    <w:p>
-      <w:pPr>
-        <w:pStyle w:val="a4"/>
-        <w:rPr>
-          <w:szCs w:val="24"/>
-        </w:rPr>
-      </w:pPr>
-      <w:r>
-        <w:rPr>
-          <w:szCs w:val="24"/>
-        </w:rPr>
-        <w:t xml:space="preserve">     </w:t>
-      </w:r>
-      <w:proofErr w:type="spellStart"/>
-      <w:r>
-        <w:rPr>
-          <w:szCs w:val="24"/>
-        </w:rPr>
-        <w:t>params</w:t>
-      </w:r>
-      <w:proofErr w:type="spellEnd"/>
-      <w:r>
-        <w:rPr>
-          <w:szCs w:val="24"/>
-        </w:rPr>
-        <w:t>-&gt;append(</w:t>
-      </w:r>
-      <w:proofErr w:type="spellStart"/>
-      <w:r>
-        <w:rPr>
-          <w:szCs w:val="24"/>
-        </w:rPr>
-        <w:t>dest</w:t>
-      </w:r>
-      <w:proofErr w:type="spellEnd"/>
-      <w:r>
-        <w:rPr>
-          <w:szCs w:val="24"/>
-        </w:rPr>
-        <w:t>);</w:t>
+        <w:t xml:space="preserve">     auto primitive = mkPrimitive("p4_logger");</w:t>
+      </w:r>
+    </w:p>
+    <w:p>
+      <w:pPr>
+        <w:pStyle w:val="a4"/>
+        <w:rPr>
+          <w:szCs w:val="24"/>
+        </w:rPr>
+      </w:pPr>
+      <w:r>
+        <w:rPr>
+          <w:szCs w:val="24"/>
+        </w:rPr>
+        <w:t xml:space="preserve">     auto params = mkParameters(primitive);</w:t>
+      </w:r>
+    </w:p>
+    <w:p>
+      <w:pPr>
+        <w:pStyle w:val="a4"/>
+        <w:rPr>
+          <w:szCs w:val="24"/>
+        </w:rPr>
+      </w:pPr>
+      <w:r>
+        <w:rPr>
+          <w:szCs w:val="24"/>
+        </w:rPr>
+        <w:t xml:space="preserve">     primitive-&gt;emplace_non_null("source_info", mc-&gt;sourceInfoJsonObj());</w:t>
+      </w:r>
+    </w:p>
+    <w:p>
+      <w:pPr>
+        <w:pStyle w:val="a4"/>
+        <w:rPr>
+          <w:szCs w:val="24"/>
+        </w:rPr>
+      </w:pPr>
+      <w:r>
+        <w:rPr>
+          <w:szCs w:val="24"/>
+        </w:rPr>
+        <w:t xml:space="preserve">     auto dest = ctxt-&gt;conv-&gt;convert(mc-&gt;arguments-&gt;at(0)-&gt;expression);</w:t>
+      </w:r>
+    </w:p>
+    <w:p>
+      <w:pPr>
+        <w:pStyle w:val="a4"/>
+        <w:rPr>
+          <w:szCs w:val="24"/>
+        </w:rPr>
+      </w:pPr>
+      <w:r>
+        <w:rPr>
+          <w:szCs w:val="24"/>
+        </w:rPr>
+        <w:t xml:space="preserve">     //std::cout &lt;&lt; "p4_logger function is added to the switch application" &lt;&lt; std::endl;</w:t>
+      </w:r>
+    </w:p>
+    <w:p>
+      <w:pPr>
+        <w:pStyle w:val="a4"/>
+        <w:rPr>
+          <w:szCs w:val="24"/>
+        </w:rPr>
+      </w:pPr>
+      <w:r>
+        <w:rPr>
+          <w:szCs w:val="24"/>
+        </w:rPr>
+        <w:t xml:space="preserve">     params-&gt;append(dest);</w:t>
       </w:r>
     </w:p>
     <w:p>
@@ -1867,72 +1312,13 @@
           <w:rFonts w:hint="eastAsia"/>
           <w:szCs w:val="24"/>
         </w:rPr>
-        <w:t>整</w:t>
-      </w:r>
-      <w:proofErr w:type="gramStart"/>
-      <w:r>
-        <w:rPr>
-          <w:rFonts w:hint="eastAsia"/>
-          <w:szCs w:val="24"/>
-        </w:rPr>
-        <w:t>段插在</w:t>
-      </w:r>
-      <w:proofErr w:type="spellStart"/>
-      <w:proofErr w:type="gramEnd"/>
-      <w:r>
-        <w:rPr>
-          <w:szCs w:val="24"/>
-        </w:rPr>
-        <w:t>Util</w:t>
-      </w:r>
-      <w:proofErr w:type="spellEnd"/>
-      <w:r>
-        <w:rPr>
-          <w:szCs w:val="24"/>
-        </w:rPr>
-        <w:t>::</w:t>
-      </w:r>
-      <w:proofErr w:type="spellStart"/>
-      <w:r>
-        <w:rPr>
-          <w:szCs w:val="24"/>
-        </w:rPr>
-        <w:t>IJson</w:t>
-      </w:r>
-      <w:proofErr w:type="spellEnd"/>
-      <w:r>
-        <w:rPr>
-          <w:szCs w:val="24"/>
-        </w:rPr>
-        <w:t xml:space="preserve">* </w:t>
-      </w:r>
-      <w:proofErr w:type="spellStart"/>
-      <w:r>
-        <w:rPr>
-          <w:szCs w:val="24"/>
-        </w:rPr>
-        <w:t>ExternConverter_log_msg</w:t>
-      </w:r>
-      <w:proofErr w:type="spellEnd"/>
-      <w:r>
-        <w:rPr>
-          <w:szCs w:val="24"/>
-        </w:rPr>
-        <w:t>::</w:t>
-      </w:r>
-      <w:proofErr w:type="spellStart"/>
-      <w:r>
-        <w:rPr>
-          <w:szCs w:val="24"/>
-        </w:rPr>
-        <w:t>convertExternFunction</w:t>
-      </w:r>
-      <w:proofErr w:type="spellEnd"/>
-      <w:r>
-        <w:rPr>
-          <w:szCs w:val="24"/>
-        </w:rPr>
-        <w:t>(</w:t>
+        <w:t>整段插在</w:t>
+      </w:r>
+      <w:r>
+        <w:rPr>
+          <w:szCs w:val="24"/>
+        </w:rPr>
+        <w:t>Util::IJson* ExternConverter_log_msg::convertExternFunction(</w:t>
       </w:r>
       <w:r>
         <w:rPr>
@@ -2071,21 +1457,7 @@
         <w:rPr>
           <w:szCs w:val="24"/>
         </w:rPr>
-        <w:t xml:space="preserve">behavior-model -&gt; targets -&gt; </w:t>
-      </w:r>
-      <w:proofErr w:type="spellStart"/>
-      <w:r>
-        <w:rPr>
-          <w:szCs w:val="24"/>
-        </w:rPr>
-        <w:t>simple_switch</w:t>
-      </w:r>
-      <w:proofErr w:type="spellEnd"/>
-      <w:r>
-        <w:rPr>
-          <w:szCs w:val="24"/>
-        </w:rPr>
-        <w:t xml:space="preserve"> -&gt; </w:t>
+        <w:t xml:space="preserve">behavior-model -&gt; targets -&gt; simple_switch -&gt; </w:t>
       </w:r>
       <w:r>
         <w:rPr>
@@ -2125,301 +1497,91 @@
         <w:rPr>
           <w:szCs w:val="24"/>
         </w:rPr>
-        <w:t>class p4_</w:t>
-      </w:r>
-      <w:proofErr w:type="gramStart"/>
-      <w:r>
-        <w:rPr>
-          <w:szCs w:val="24"/>
-        </w:rPr>
-        <w:t>logger :</w:t>
-      </w:r>
-      <w:proofErr w:type="gramEnd"/>
-    </w:p>
-    <w:p>
-      <w:pPr>
-        <w:pStyle w:val="a4"/>
-        <w:rPr>
-          <w:szCs w:val="24"/>
-        </w:rPr>
-      </w:pPr>
-      <w:r>
-        <w:rPr>
-          <w:szCs w:val="24"/>
-        </w:rPr>
-        <w:t xml:space="preserve">  public </w:t>
-      </w:r>
-      <w:proofErr w:type="spellStart"/>
-      <w:r>
-        <w:rPr>
-          <w:szCs w:val="24"/>
-        </w:rPr>
-        <w:t>ActionPrimitive</w:t>
-      </w:r>
-      <w:proofErr w:type="spellEnd"/>
-      <w:r>
-        <w:rPr>
-          <w:szCs w:val="24"/>
-        </w:rPr>
-        <w:t>&lt;</w:t>
-      </w:r>
-      <w:proofErr w:type="spellStart"/>
-      <w:r>
-        <w:rPr>
-          <w:szCs w:val="24"/>
-        </w:rPr>
-        <w:t>const</w:t>
-      </w:r>
-      <w:proofErr w:type="spellEnd"/>
-      <w:r>
-        <w:rPr>
-          <w:szCs w:val="24"/>
-        </w:rPr>
-        <w:t xml:space="preserve"> Data &amp;&gt; {</w:t>
-      </w:r>
-    </w:p>
-    <w:p>
-      <w:pPr>
-        <w:pStyle w:val="a4"/>
-        <w:rPr>
-          <w:szCs w:val="24"/>
-        </w:rPr>
-      </w:pPr>
-      <w:r>
-        <w:rPr>
-          <w:szCs w:val="24"/>
-        </w:rPr>
-        <w:t xml:space="preserve">    void </w:t>
-      </w:r>
-      <w:proofErr w:type="gramStart"/>
-      <w:r>
-        <w:rPr>
-          <w:szCs w:val="24"/>
-        </w:rPr>
-        <w:t>operator(</w:t>
-      </w:r>
-      <w:proofErr w:type="gramEnd"/>
-      <w:r>
-        <w:rPr>
-          <w:szCs w:val="24"/>
-        </w:rPr>
-        <w:t>)(</w:t>
-      </w:r>
-      <w:proofErr w:type="spellStart"/>
-      <w:r>
-        <w:rPr>
-          <w:szCs w:val="24"/>
-        </w:rPr>
-        <w:t>const</w:t>
-      </w:r>
-      <w:proofErr w:type="spellEnd"/>
-      <w:r>
-        <w:rPr>
-          <w:szCs w:val="24"/>
-        </w:rPr>
-        <w:t xml:space="preserve"> Data &amp;operand) {</w:t>
-      </w:r>
-    </w:p>
-    <w:p>
-      <w:pPr>
-        <w:pStyle w:val="a4"/>
-        <w:rPr>
-          <w:szCs w:val="24"/>
-        </w:rPr>
-      </w:pPr>
-      <w:r>
-        <w:rPr>
-          <w:szCs w:val="24"/>
-        </w:rPr>
-        <w:t xml:space="preserve">      </w:t>
-      </w:r>
-      <w:proofErr w:type="spellStart"/>
-      <w:proofErr w:type="gramStart"/>
-      <w:r>
-        <w:rPr>
-          <w:szCs w:val="24"/>
-        </w:rPr>
-        <w:t>std</w:t>
-      </w:r>
-      <w:proofErr w:type="spellEnd"/>
-      <w:r>
-        <w:rPr>
-          <w:szCs w:val="24"/>
-        </w:rPr>
-        <w:t>::</w:t>
-      </w:r>
-      <w:proofErr w:type="spellStart"/>
-      <w:proofErr w:type="gramEnd"/>
-      <w:r>
-        <w:rPr>
-          <w:szCs w:val="24"/>
-        </w:rPr>
-        <w:t>stringstream</w:t>
-      </w:r>
-      <w:proofErr w:type="spellEnd"/>
-      <w:r>
-        <w:rPr>
-          <w:szCs w:val="24"/>
-        </w:rPr>
-        <w:t xml:space="preserve"> stream;</w:t>
-      </w:r>
-    </w:p>
-    <w:p>
-      <w:pPr>
-        <w:pStyle w:val="a4"/>
-        <w:rPr>
-          <w:szCs w:val="24"/>
-        </w:rPr>
-      </w:pPr>
-      <w:r>
-        <w:rPr>
-          <w:szCs w:val="24"/>
-        </w:rPr>
-        <w:t xml:space="preserve">      stream &lt;&lt; </w:t>
-      </w:r>
-      <w:proofErr w:type="spellStart"/>
-      <w:proofErr w:type="gramStart"/>
-      <w:r>
-        <w:rPr>
-          <w:szCs w:val="24"/>
-        </w:rPr>
-        <w:t>std</w:t>
-      </w:r>
-      <w:proofErr w:type="spellEnd"/>
-      <w:r>
-        <w:rPr>
-          <w:szCs w:val="24"/>
-        </w:rPr>
-        <w:t>::</w:t>
-      </w:r>
-      <w:proofErr w:type="gramEnd"/>
-      <w:r>
-        <w:rPr>
-          <w:szCs w:val="24"/>
-        </w:rPr>
-        <w:t>hex &lt;&lt; operand.get_uint64();</w:t>
-      </w:r>
-    </w:p>
-    <w:p>
-      <w:pPr>
-        <w:pStyle w:val="a4"/>
-        <w:rPr>
-          <w:szCs w:val="24"/>
-        </w:rPr>
-      </w:pPr>
-      <w:r>
-        <w:rPr>
-          <w:szCs w:val="24"/>
-        </w:rPr>
-        <w:t xml:space="preserve">      </w:t>
-      </w:r>
-      <w:proofErr w:type="spellStart"/>
-      <w:proofErr w:type="gramStart"/>
-      <w:r>
-        <w:rPr>
-          <w:szCs w:val="24"/>
-        </w:rPr>
-        <w:t>std</w:t>
-      </w:r>
-      <w:proofErr w:type="spellEnd"/>
-      <w:r>
-        <w:rPr>
-          <w:szCs w:val="24"/>
-        </w:rPr>
-        <w:t>::</w:t>
-      </w:r>
-      <w:proofErr w:type="gramEnd"/>
-      <w:r>
-        <w:rPr>
-          <w:szCs w:val="24"/>
-        </w:rPr>
-        <w:t>string result(</w:t>
-      </w:r>
-      <w:proofErr w:type="spellStart"/>
-      <w:r>
-        <w:rPr>
-          <w:szCs w:val="24"/>
-        </w:rPr>
-        <w:t>stream.str</w:t>
-      </w:r>
-      <w:proofErr w:type="spellEnd"/>
-      <w:r>
-        <w:rPr>
-          <w:szCs w:val="24"/>
-        </w:rPr>
-        <w:t>());</w:t>
-      </w:r>
-    </w:p>
-    <w:p>
-      <w:pPr>
-        <w:pStyle w:val="a4"/>
-        <w:rPr>
-          <w:szCs w:val="24"/>
-        </w:rPr>
-      </w:pPr>
-      <w:r>
-        <w:rPr>
-          <w:szCs w:val="24"/>
-        </w:rPr>
-        <w:t xml:space="preserve">      </w:t>
-      </w:r>
-      <w:proofErr w:type="spellStart"/>
-      <w:proofErr w:type="gramStart"/>
-      <w:r>
-        <w:rPr>
-          <w:szCs w:val="24"/>
-        </w:rPr>
-        <w:t>std</w:t>
-      </w:r>
-      <w:proofErr w:type="spellEnd"/>
-      <w:r>
-        <w:rPr>
-          <w:szCs w:val="24"/>
-        </w:rPr>
-        <w:t>::</w:t>
-      </w:r>
-      <w:proofErr w:type="spellStart"/>
-      <w:proofErr w:type="gramEnd"/>
-      <w:r>
-        <w:rPr>
-          <w:szCs w:val="24"/>
-        </w:rPr>
-        <w:t>cout</w:t>
-      </w:r>
-      <w:proofErr w:type="spellEnd"/>
-      <w:r>
-        <w:rPr>
-          <w:szCs w:val="24"/>
-        </w:rPr>
-        <w:t xml:space="preserve"> &lt;&lt; "\033[1;34m[P4 logger]\t " &lt;&lt; result &lt;&lt; "\033[0m]" &lt;&lt; </w:t>
-      </w:r>
-      <w:proofErr w:type="spellStart"/>
-      <w:r>
-        <w:rPr>
-          <w:szCs w:val="24"/>
-        </w:rPr>
-        <w:t>std</w:t>
-      </w:r>
-      <w:proofErr w:type="spellEnd"/>
-      <w:r>
-        <w:rPr>
-          <w:szCs w:val="24"/>
-        </w:rPr>
-        <w:t>::</w:t>
-      </w:r>
-      <w:proofErr w:type="spellStart"/>
-      <w:r>
-        <w:rPr>
-          <w:szCs w:val="24"/>
-        </w:rPr>
-        <w:t>endl</w:t>
-      </w:r>
-      <w:proofErr w:type="spellEnd"/>
-      <w:r>
-        <w:rPr>
-          <w:szCs w:val="24"/>
-        </w:rPr>
-        <w:t xml:space="preserve">;      </w:t>
+        <w:t>class p4_logger :</w:t>
+      </w:r>
+    </w:p>
+    <w:p>
+      <w:pPr>
+        <w:pStyle w:val="a4"/>
+        <w:rPr>
+          <w:szCs w:val="24"/>
+        </w:rPr>
+      </w:pPr>
+      <w:r>
+        <w:rPr>
+          <w:szCs w:val="24"/>
+        </w:rPr>
+        <w:t xml:space="preserve">  public ActionPrimitive&lt;const Data &amp;&gt; {</w:t>
+      </w:r>
+    </w:p>
+    <w:p>
+      <w:pPr>
+        <w:pStyle w:val="a4"/>
+        <w:rPr>
+          <w:szCs w:val="24"/>
+        </w:rPr>
+      </w:pPr>
+      <w:r>
+        <w:rPr>
+          <w:szCs w:val="24"/>
+        </w:rPr>
+        <w:t xml:space="preserve">    void operator()(const Data &amp;operand) {</w:t>
+      </w:r>
+    </w:p>
+    <w:p>
+      <w:pPr>
+        <w:pStyle w:val="a4"/>
+        <w:rPr>
+          <w:szCs w:val="24"/>
+        </w:rPr>
+      </w:pPr>
+      <w:r>
+        <w:rPr>
+          <w:szCs w:val="24"/>
+        </w:rPr>
+        <w:t xml:space="preserve">      std::stringstream stream;</w:t>
+      </w:r>
+    </w:p>
+    <w:p>
+      <w:pPr>
+        <w:pStyle w:val="a4"/>
+        <w:rPr>
+          <w:szCs w:val="24"/>
+        </w:rPr>
+      </w:pPr>
+      <w:r>
+        <w:rPr>
+          <w:szCs w:val="24"/>
+        </w:rPr>
+        <w:t xml:space="preserve">      stream &lt;&lt; std::hex &lt;&lt; operand.get_uint64();</w:t>
+      </w:r>
+    </w:p>
+    <w:p>
+      <w:pPr>
+        <w:pStyle w:val="a4"/>
+        <w:rPr>
+          <w:szCs w:val="24"/>
+        </w:rPr>
+      </w:pPr>
+      <w:r>
+        <w:rPr>
+          <w:szCs w:val="24"/>
+        </w:rPr>
+        <w:t xml:space="preserve">      std::string result(stream.str());</w:t>
+      </w:r>
+    </w:p>
+    <w:p>
+      <w:pPr>
+        <w:pStyle w:val="a4"/>
+        <w:rPr>
+          <w:szCs w:val="24"/>
+        </w:rPr>
+      </w:pPr>
+      <w:r>
+        <w:rPr>
+          <w:szCs w:val="24"/>
+        </w:rPr>
+        <w:t xml:space="preserve">      std::cout &lt;&lt; "\033[1;34m[P4 logger]\t " &lt;&lt; result &lt;&lt; "\033[0m]" &lt;&lt; std::endl;      </w:t>
       </w:r>
     </w:p>
     <w:p>
@@ -2627,14 +1789,12 @@
         </w:rPr>
         <w:t xml:space="preserve">make </w:t>
       </w:r>
-      <w:proofErr w:type="gramStart"/>
       <w:r>
         <w:rPr>
           <w:szCs w:val="24"/>
         </w:rPr>
         <w:t>–</w:t>
       </w:r>
-      <w:proofErr w:type="gramEnd"/>
       <w:r>
         <w:rPr>
           <w:rFonts w:hint="eastAsia"/>
@@ -2726,16 +1886,8 @@
         <w:rPr>
           <w:szCs w:val="24"/>
         </w:rPr>
-        <w:t>targets/</w:t>
-      </w:r>
-      <w:proofErr w:type="spellStart"/>
-      <w:r>
-        <w:rPr>
-          <w:szCs w:val="24"/>
-        </w:rPr>
-        <w:t>simple_switch</w:t>
-      </w:r>
-      <w:proofErr w:type="spellEnd"/>
+        <w:t>targets/simple_switch</w:t>
+      </w:r>
       <w:r>
         <w:rPr>
           <w:rFonts w:hint="eastAsia"/>
@@ -2770,14 +1922,12 @@
         </w:rPr>
         <w:t xml:space="preserve">make </w:t>
       </w:r>
-      <w:proofErr w:type="gramStart"/>
       <w:r>
         <w:rPr>
           <w:szCs w:val="24"/>
         </w:rPr>
         <w:t>–</w:t>
       </w:r>
-      <w:proofErr w:type="gramEnd"/>
       <w:r>
         <w:rPr>
           <w:rFonts w:hint="eastAsia"/>
@@ -2835,38 +1985,3513 @@
     <w:p>
       <w:pPr>
         <w:rPr>
-          <w:rFonts w:hint="eastAsia"/>
-          <w:szCs w:val="24"/>
-        </w:rPr>
-      </w:pPr>
+          <w:szCs w:val="24"/>
+        </w:rPr>
+      </w:pPr>
+    </w:p>
+    <w:p>
+      <w:pPr>
+        <w:rPr>
+          <w:szCs w:val="24"/>
+        </w:rPr>
+      </w:pPr>
+    </w:p>
+    <w:p>
+      <w:pPr>
+        <w:rPr>
+          <w:szCs w:val="24"/>
+        </w:rPr>
+      </w:pPr>
+      <w:r>
+        <w:rPr>
+          <w:rFonts w:hint="eastAsia"/>
+          <w:szCs w:val="24"/>
+        </w:rPr>
+        <w:t>執行步驟：</w:t>
+      </w:r>
+    </w:p>
+    <w:p>
+      <w:pPr>
+        <w:pStyle w:val="a4"/>
+        <w:numPr>
+          <w:ilvl w:val="0"/>
+          <w:numId w:val="2"/>
+        </w:numPr>
+        <w:ind w:leftChars="0"/>
+        <w:rPr>
+          <w:szCs w:val="24"/>
+        </w:rPr>
+      </w:pPr>
+      <w:r>
+        <w:rPr>
+          <w:rFonts w:hint="eastAsia"/>
+          <w:szCs w:val="24"/>
+        </w:rPr>
+        <w:t>打開終端機，切到</w:t>
+      </w:r>
+      <w:r>
+        <w:rPr>
+          <w:rFonts w:hint="eastAsia"/>
+          <w:szCs w:val="24"/>
+        </w:rPr>
+        <w:t>p4-test/3</w:t>
+      </w:r>
+      <w:r>
+        <w:rPr>
+          <w:rFonts w:hint="eastAsia"/>
+          <w:szCs w:val="24"/>
+        </w:rPr>
+        <w:t>資料夾</w:t>
+      </w:r>
+    </w:p>
+    <w:p>
+      <w:pPr>
+        <w:pStyle w:val="a4"/>
+        <w:numPr>
+          <w:ilvl w:val="0"/>
+          <w:numId w:val="2"/>
+        </w:numPr>
+        <w:ind w:leftChars="0"/>
+        <w:rPr>
+          <w:szCs w:val="24"/>
+        </w:rPr>
+      </w:pPr>
+      <w:r>
+        <w:rPr>
+          <w:szCs w:val="24"/>
+        </w:rPr>
+        <w:t>gedit ip_forward.p4 &amp;</w:t>
+      </w:r>
+    </w:p>
+    <w:p>
+      <w:pPr>
+        <w:pStyle w:val="a4"/>
+        <w:numPr>
+          <w:ilvl w:val="0"/>
+          <w:numId w:val="2"/>
+        </w:numPr>
+        <w:ind w:leftChars="0"/>
+        <w:rPr>
+          <w:rFonts w:hint="eastAsia"/>
+          <w:szCs w:val="24"/>
+        </w:rPr>
+      </w:pPr>
+      <w:r>
+        <w:rPr>
+          <w:rFonts w:hint="eastAsia"/>
+          <w:szCs w:val="24"/>
+        </w:rPr>
+        <w:t>p4run</w:t>
+      </w:r>
+    </w:p>
+    <w:p>
+      <w:pPr>
+        <w:pStyle w:val="a4"/>
+        <w:numPr>
+          <w:ilvl w:val="0"/>
+          <w:numId w:val="2"/>
+        </w:numPr>
+        <w:ind w:leftChars="0"/>
+        <w:rPr>
+          <w:szCs w:val="24"/>
+        </w:rPr>
+      </w:pPr>
+      <w:r>
+        <w:rPr>
+          <w:szCs w:val="24"/>
+        </w:rPr>
+        <w:t>mininet</w:t>
+      </w:r>
+      <w:r>
+        <w:rPr>
+          <w:rFonts w:hint="eastAsia"/>
+          <w:szCs w:val="24"/>
+        </w:rPr>
+        <w:t>執行</w:t>
+      </w:r>
+      <w:r>
+        <w:rPr>
+          <w:rFonts w:hint="eastAsia"/>
+          <w:szCs w:val="24"/>
+        </w:rPr>
+        <w:t xml:space="preserve">h1 ping </w:t>
+      </w:r>
+      <w:r>
+        <w:rPr>
+          <w:szCs w:val="24"/>
+        </w:rPr>
+        <w:t>–</w:t>
+      </w:r>
+      <w:r>
+        <w:rPr>
+          <w:rFonts w:hint="eastAsia"/>
+          <w:szCs w:val="24"/>
+        </w:rPr>
+        <w:t>c 3 h2</w:t>
+      </w:r>
+      <w:r>
+        <w:rPr>
+          <w:rFonts w:hint="eastAsia"/>
+          <w:szCs w:val="24"/>
+        </w:rPr>
+        <w:t>，</w:t>
+      </w:r>
+      <w:r>
+        <w:rPr>
+          <w:rFonts w:hint="eastAsia"/>
+          <w:szCs w:val="24"/>
+        </w:rPr>
+        <w:t>ping</w:t>
+      </w:r>
+      <w:r>
+        <w:rPr>
+          <w:rFonts w:hint="eastAsia"/>
+          <w:szCs w:val="24"/>
+        </w:rPr>
+        <w:t>完結束</w:t>
+      </w:r>
+      <w:r>
+        <w:rPr>
+          <w:rFonts w:hint="eastAsia"/>
+          <w:szCs w:val="24"/>
+        </w:rPr>
+        <w:t>exit</w:t>
+      </w:r>
+    </w:p>
+    <w:p>
+      <w:pPr>
+        <w:pStyle w:val="a4"/>
+        <w:numPr>
+          <w:ilvl w:val="0"/>
+          <w:numId w:val="2"/>
+        </w:numPr>
+        <w:ind w:leftChars="0"/>
+        <w:rPr>
+          <w:szCs w:val="24"/>
+        </w:rPr>
+      </w:pPr>
+      <w:r>
+        <w:rPr>
+          <w:rFonts w:hint="eastAsia"/>
+          <w:szCs w:val="24"/>
+        </w:rPr>
+        <w:t>gedit</w:t>
+      </w:r>
+      <w:r>
+        <w:rPr>
+          <w:rFonts w:hint="eastAsia"/>
+          <w:szCs w:val="24"/>
+        </w:rPr>
+        <w:t>那裏打開</w:t>
+      </w:r>
+      <w:r>
+        <w:rPr>
+          <w:szCs w:val="24"/>
+        </w:rPr>
+        <w:t>O</w:t>
+      </w:r>
+      <w:r>
+        <w:rPr>
+          <w:rFonts w:hint="eastAsia"/>
+          <w:szCs w:val="24"/>
+        </w:rPr>
+        <w:t xml:space="preserve">pen </w:t>
+      </w:r>
+      <w:r>
+        <w:rPr>
+          <w:szCs w:val="24"/>
+        </w:rPr>
+        <w:t>-&gt; other documents</w:t>
+      </w:r>
+      <w:r>
+        <w:rPr>
+          <w:szCs w:val="24"/>
+        </w:rPr>
+        <w:t xml:space="preserve"> -&gt; log -&gt; s1.log</w:t>
+      </w:r>
+    </w:p>
+    <w:p>
+      <w:pPr>
+        <w:pStyle w:val="a4"/>
+        <w:numPr>
+          <w:ilvl w:val="0"/>
+          <w:numId w:val="2"/>
+        </w:numPr>
+        <w:ind w:leftChars="0"/>
+        <w:rPr>
+          <w:szCs w:val="24"/>
+        </w:rPr>
+      </w:pPr>
+      <w:r>
+        <w:rPr>
+          <w:rFonts w:hint="eastAsia"/>
+          <w:szCs w:val="24"/>
+        </w:rPr>
+        <w:t>就會看到值是多少，例如說出現</w:t>
+      </w:r>
+      <w:r>
+        <w:rPr>
+          <w:rFonts w:hint="eastAsia"/>
+          <w:szCs w:val="24"/>
+        </w:rPr>
+        <w:t>3f</w:t>
+      </w:r>
+      <w:r>
+        <w:rPr>
+          <w:rFonts w:hint="eastAsia"/>
+          <w:szCs w:val="24"/>
+        </w:rPr>
+        <w:t>，也就是說現在的</w:t>
+      </w:r>
+      <w:r>
+        <w:rPr>
+          <w:rFonts w:hint="eastAsia"/>
+          <w:szCs w:val="24"/>
+        </w:rPr>
+        <w:t>ttl</w:t>
+      </w:r>
+      <w:r>
+        <w:rPr>
+          <w:rFonts w:hint="eastAsia"/>
+          <w:szCs w:val="24"/>
+        </w:rPr>
+        <w:t>是</w:t>
+      </w:r>
+      <w:r>
+        <w:rPr>
+          <w:rFonts w:hint="eastAsia"/>
+          <w:szCs w:val="24"/>
+        </w:rPr>
+        <w:t>3f</w:t>
+      </w:r>
+    </w:p>
+    <w:p>
+      <w:pPr>
+        <w:pStyle w:val="a4"/>
+        <w:ind w:leftChars="0" w:left="360"/>
+        <w:rPr>
+          <w:rFonts w:hint="eastAsia"/>
+          <w:szCs w:val="24"/>
+        </w:rPr>
+      </w:pPr>
+      <w:r>
+        <w:rPr>
+          <w:rFonts w:hint="eastAsia"/>
+          <w:noProof/>
+          <w:szCs w:val="24"/>
+        </w:rPr>
+        <w:lastRenderedPageBreak/>
+        <w:drawing>
+          <wp:inline distT="0" distB="0" distL="0" distR="0">
+            <wp:extent cx="4277322" cy="2953162"/>
+            <wp:effectExtent l="0" t="0" r="9525" b="0"/>
+            <wp:docPr id="10" name="圖片 10"/>
+            <wp:cNvGraphicFramePr>
+              <a:graphicFrameLocks xmlns:a="http://schemas.openxmlformats.org/drawingml/2006/main" noChangeAspect="1"/>
+            </wp:cNvGraphicFramePr>
+            <a:graphic xmlns:a="http://schemas.openxmlformats.org/drawingml/2006/main">
+              <a:graphicData uri="http://schemas.openxmlformats.org/drawingml/2006/picture">
+                <pic:pic xmlns:pic="http://schemas.openxmlformats.org/drawingml/2006/picture">
+                  <pic:nvPicPr>
+                    <pic:cNvPr id="10" name="螢幕擷取畫面 (195).png"/>
+                    <pic:cNvPicPr/>
+                  </pic:nvPicPr>
+                  <pic:blipFill>
+                    <a:blip r:embed="rId13">
+                      <a:extLst>
+                        <a:ext uri="{28A0092B-C50C-407E-A947-70E740481C1C}">
+                          <a14:useLocalDpi xmlns:a14="http://schemas.microsoft.com/office/drawing/2010/main" val="0"/>
+                        </a:ext>
+                      </a:extLst>
+                    </a:blip>
+                    <a:stretch>
+                      <a:fillRect/>
+                    </a:stretch>
+                  </pic:blipFill>
+                  <pic:spPr>
+                    <a:xfrm>
+                      <a:off x="0" y="0"/>
+                      <a:ext cx="4277322" cy="2953162"/>
+                    </a:xfrm>
+                    <a:prstGeom prst="rect">
+                      <a:avLst/>
+                    </a:prstGeom>
+                  </pic:spPr>
+                </pic:pic>
+              </a:graphicData>
+            </a:graphic>
+          </wp:inline>
+        </w:drawing>
+      </w:r>
+    </w:p>
+    <w:p>
+      <w:pPr>
+        <w:pStyle w:val="a4"/>
+        <w:numPr>
+          <w:ilvl w:val="0"/>
+          <w:numId w:val="2"/>
+        </w:numPr>
+        <w:ind w:leftChars="0"/>
+        <w:rPr>
+          <w:szCs w:val="24"/>
+        </w:rPr>
+      </w:pPr>
+      <w:r>
+        <w:rPr>
+          <w:rFonts w:hint="eastAsia"/>
+          <w:szCs w:val="24"/>
+        </w:rPr>
+        <w:t>打開小算盤，左上角三條線選擇程式設計人員，選擇</w:t>
+      </w:r>
+      <w:r>
+        <w:rPr>
+          <w:rFonts w:hint="eastAsia"/>
+          <w:szCs w:val="24"/>
+        </w:rPr>
+        <w:t>16</w:t>
+      </w:r>
+      <w:r>
+        <w:rPr>
+          <w:rFonts w:hint="eastAsia"/>
+          <w:szCs w:val="24"/>
+        </w:rPr>
+        <w:t>進位</w:t>
+      </w:r>
+      <w:r>
+        <w:rPr>
+          <w:rFonts w:hint="eastAsia"/>
+          <w:szCs w:val="24"/>
+        </w:rPr>
+        <w:t>(HEX)</w:t>
+      </w:r>
+    </w:p>
+    <w:p>
+      <w:pPr>
+        <w:pStyle w:val="a4"/>
+        <w:numPr>
+          <w:ilvl w:val="0"/>
+          <w:numId w:val="2"/>
+        </w:numPr>
+        <w:ind w:leftChars="0"/>
+        <w:rPr>
+          <w:rFonts w:hint="eastAsia"/>
+          <w:szCs w:val="24"/>
+        </w:rPr>
+      </w:pPr>
+      <w:r>
+        <w:rPr>
+          <w:rFonts w:hint="eastAsia"/>
+          <w:szCs w:val="24"/>
+        </w:rPr>
+        <w:t>輸入</w:t>
+      </w:r>
+      <w:r>
+        <w:rPr>
+          <w:rFonts w:hint="eastAsia"/>
+          <w:szCs w:val="24"/>
+        </w:rPr>
+        <w:t>3f</w:t>
+      </w:r>
+      <w:r>
+        <w:rPr>
+          <w:rFonts w:hint="eastAsia"/>
+          <w:szCs w:val="24"/>
+        </w:rPr>
+        <w:t>，十進位就是</w:t>
+      </w:r>
+      <w:r>
+        <w:rPr>
+          <w:rFonts w:hint="eastAsia"/>
+          <w:szCs w:val="24"/>
+        </w:rPr>
+        <w:t>77</w:t>
+      </w:r>
+    </w:p>
+    <w:p>
+      <w:pPr>
+        <w:pStyle w:val="a4"/>
+        <w:ind w:leftChars="0" w:left="360"/>
+        <w:rPr>
+          <w:rFonts w:hint="eastAsia"/>
+          <w:szCs w:val="24"/>
+        </w:rPr>
+      </w:pPr>
+      <w:r>
+        <w:rPr>
+          <w:rFonts w:hint="eastAsia"/>
+          <w:noProof/>
+          <w:szCs w:val="24"/>
+        </w:rPr>
+        <w:drawing>
+          <wp:inline distT="0" distB="0" distL="0" distR="0">
+            <wp:extent cx="4239217" cy="2953162"/>
+            <wp:effectExtent l="0" t="0" r="9525" b="0"/>
+            <wp:docPr id="11" name="圖片 11"/>
+            <wp:cNvGraphicFramePr>
+              <a:graphicFrameLocks xmlns:a="http://schemas.openxmlformats.org/drawingml/2006/main" noChangeAspect="1"/>
+            </wp:cNvGraphicFramePr>
+            <a:graphic xmlns:a="http://schemas.openxmlformats.org/drawingml/2006/main">
+              <a:graphicData uri="http://schemas.openxmlformats.org/drawingml/2006/picture">
+                <pic:pic xmlns:pic="http://schemas.openxmlformats.org/drawingml/2006/picture">
+                  <pic:nvPicPr>
+                    <pic:cNvPr id="11" name="螢幕擷取畫面 (197).png"/>
+                    <pic:cNvPicPr/>
+                  </pic:nvPicPr>
+                  <pic:blipFill>
+                    <a:blip r:embed="rId14">
+                      <a:extLst>
+                        <a:ext uri="{28A0092B-C50C-407E-A947-70E740481C1C}">
+                          <a14:useLocalDpi xmlns:a14="http://schemas.microsoft.com/office/drawing/2010/main" val="0"/>
+                        </a:ext>
+                      </a:extLst>
+                    </a:blip>
+                    <a:stretch>
+                      <a:fillRect/>
+                    </a:stretch>
+                  </pic:blipFill>
+                  <pic:spPr>
+                    <a:xfrm>
+                      <a:off x="0" y="0"/>
+                      <a:ext cx="4239217" cy="2953162"/>
+                    </a:xfrm>
+                    <a:prstGeom prst="rect">
+                      <a:avLst/>
+                    </a:prstGeom>
+                  </pic:spPr>
+                </pic:pic>
+              </a:graphicData>
+            </a:graphic>
+          </wp:inline>
+        </w:drawing>
+      </w:r>
+    </w:p>
+    <w:p>
+      <w:pPr>
+        <w:rPr>
+          <w:szCs w:val="24"/>
+        </w:rPr>
+      </w:pPr>
+      <w:r>
+        <w:rPr>
+          <w:szCs w:val="24"/>
+        </w:rPr>
+        <w:tab/>
+      </w:r>
+      <w:r>
+        <w:rPr>
+          <w:rFonts w:hint="eastAsia"/>
+          <w:szCs w:val="24"/>
+        </w:rPr>
+        <w:t>把來源</w:t>
+      </w:r>
+      <w:r>
+        <w:rPr>
+          <w:rFonts w:hint="eastAsia"/>
+          <w:szCs w:val="24"/>
+        </w:rPr>
+        <w:t>ip</w:t>
+      </w:r>
+      <w:r>
+        <w:rPr>
+          <w:rFonts w:hint="eastAsia"/>
+          <w:szCs w:val="24"/>
+        </w:rPr>
+        <w:t>印出來</w:t>
+      </w:r>
+    </w:p>
+    <w:p>
+      <w:pPr>
+        <w:rPr>
+          <w:rFonts w:hint="eastAsia"/>
+          <w:szCs w:val="24"/>
+        </w:rPr>
+      </w:pPr>
+      <w:r>
+        <w:rPr>
+          <w:rFonts w:hint="eastAsia"/>
+          <w:noProof/>
+          <w:szCs w:val="24"/>
+        </w:rPr>
+        <w:drawing>
+          <wp:anchor distT="0" distB="0" distL="114300" distR="114300" simplePos="0" relativeHeight="251662336" behindDoc="0" locked="0" layoutInCell="1" allowOverlap="1">
+            <wp:simplePos x="0" y="0"/>
+            <wp:positionH relativeFrom="column">
+              <wp:posOffset>161925</wp:posOffset>
+            </wp:positionH>
+            <wp:positionV relativeFrom="paragraph">
+              <wp:posOffset>9525</wp:posOffset>
+            </wp:positionV>
+            <wp:extent cx="4248150" cy="914400"/>
+            <wp:effectExtent l="0" t="0" r="0" b="0"/>
+            <wp:wrapThrough wrapText="bothSides">
+              <wp:wrapPolygon edited="0">
+                <wp:start x="0" y="0"/>
+                <wp:lineTo x="0" y="21150"/>
+                <wp:lineTo x="21503" y="21150"/>
+                <wp:lineTo x="21503" y="0"/>
+                <wp:lineTo x="0" y="0"/>
+              </wp:wrapPolygon>
+            </wp:wrapThrough>
+            <wp:docPr id="12" name="圖片 12"/>
+            <wp:cNvGraphicFramePr>
+              <a:graphicFrameLocks xmlns:a="http://schemas.openxmlformats.org/drawingml/2006/main" noChangeAspect="1"/>
+            </wp:cNvGraphicFramePr>
+            <a:graphic xmlns:a="http://schemas.openxmlformats.org/drawingml/2006/main">
+              <a:graphicData uri="http://schemas.openxmlformats.org/drawingml/2006/picture">
+                <pic:pic xmlns:pic="http://schemas.openxmlformats.org/drawingml/2006/picture">
+                  <pic:nvPicPr>
+                    <pic:cNvPr id="12" name="螢幕擷取畫面 (199).png"/>
+                    <pic:cNvPicPr/>
+                  </pic:nvPicPr>
+                  <pic:blipFill>
+                    <a:blip r:embed="rId15">
+                      <a:extLst>
+                        <a:ext uri="{28A0092B-C50C-407E-A947-70E740481C1C}">
+                          <a14:useLocalDpi xmlns:a14="http://schemas.microsoft.com/office/drawing/2010/main" val="0"/>
+                        </a:ext>
+                      </a:extLst>
+                    </a:blip>
+                    <a:stretch>
+                      <a:fillRect/>
+                    </a:stretch>
+                  </pic:blipFill>
+                  <pic:spPr>
+                    <a:xfrm>
+                      <a:off x="0" y="0"/>
+                      <a:ext cx="4248150" cy="914400"/>
+                    </a:xfrm>
+                    <a:prstGeom prst="rect">
+                      <a:avLst/>
+                    </a:prstGeom>
+                  </pic:spPr>
+                </pic:pic>
+              </a:graphicData>
+            </a:graphic>
+            <wp14:sizeRelH relativeFrom="page">
+              <wp14:pctWidth>0</wp14:pctWidth>
+            </wp14:sizeRelH>
+            <wp14:sizeRelV relativeFrom="page">
+              <wp14:pctHeight>0</wp14:pctHeight>
+            </wp14:sizeRelV>
+          </wp:anchor>
+        </w:drawing>
+      </w:r>
+    </w:p>
+    <w:p>
+      <w:pPr>
+        <w:rPr>
+          <w:szCs w:val="24"/>
+        </w:rPr>
+      </w:pPr>
+    </w:p>
+    <w:p>
+      <w:pPr>
+        <w:rPr>
+          <w:szCs w:val="24"/>
+        </w:rPr>
+      </w:pPr>
+    </w:p>
+    <w:p>
+      <w:pPr>
+        <w:rPr>
+          <w:szCs w:val="24"/>
+        </w:rPr>
+      </w:pPr>
+    </w:p>
+    <w:p>
+      <w:pPr>
+        <w:ind w:firstLine="480"/>
+        <w:rPr>
+          <w:szCs w:val="24"/>
+        </w:rPr>
+      </w:pPr>
+      <w:r>
+        <w:rPr>
+          <w:szCs w:val="24"/>
+        </w:rPr>
+        <w:t>a0000101</w:t>
+      </w:r>
+      <w:r>
+        <w:rPr>
+          <w:rFonts w:hint="eastAsia"/>
+          <w:szCs w:val="24"/>
+        </w:rPr>
+        <w:t>這個封包就是</w:t>
+      </w:r>
+      <w:r>
+        <w:rPr>
+          <w:rFonts w:hint="eastAsia"/>
+          <w:szCs w:val="24"/>
+        </w:rPr>
+        <w:t>10.0.1.1</w:t>
+      </w:r>
+    </w:p>
+    <w:p>
+      <w:pPr>
+        <w:rPr>
+          <w:szCs w:val="24"/>
+        </w:rPr>
+      </w:pPr>
+      <w:r>
+        <w:rPr>
+          <w:rFonts w:hint="eastAsia"/>
+          <w:szCs w:val="24"/>
+        </w:rPr>
+        <w:t>在程式執行過程當中，在</w:t>
+      </w:r>
+      <w:r>
+        <w:rPr>
+          <w:rFonts w:hint="eastAsia"/>
+          <w:szCs w:val="24"/>
+        </w:rPr>
+        <w:t>p4</w:t>
+      </w:r>
+      <w:r>
+        <w:rPr>
+          <w:rFonts w:hint="eastAsia"/>
+          <w:szCs w:val="24"/>
+        </w:rPr>
+        <w:t>處理過程當中，想要把哪個欄位或什麼值印出來，只需要在前面加上</w:t>
+      </w:r>
+      <w:r>
+        <w:rPr>
+          <w:rFonts w:hint="eastAsia"/>
+          <w:szCs w:val="24"/>
+        </w:rPr>
+        <w:t>p4</w:t>
+      </w:r>
       <w:bookmarkStart w:id="0" w:name="_GoBack"/>
       <w:bookmarkEnd w:id="0"/>
-    </w:p>
-    <w:p>
-      <w:pPr>
-        <w:pStyle w:val="a4"/>
-        <w:ind w:leftChars="0" w:left="360"/>
-        <w:rPr>
-          <w:rFonts w:hint="eastAsia"/>
-          <w:szCs w:val="24"/>
-        </w:rPr>
-      </w:pPr>
-    </w:p>
-    <w:p>
-      <w:pPr>
-        <w:rPr>
-          <w:rFonts w:hint="eastAsia"/>
-          <w:szCs w:val="24"/>
-        </w:rPr>
-      </w:pPr>
-    </w:p>
-    <w:p>
-      <w:pPr>
-        <w:rPr>
-          <w:rFonts w:hint="eastAsia"/>
-          <w:szCs w:val="24"/>
-        </w:rPr>
-      </w:pPr>
+      <w:r>
+        <w:rPr>
+          <w:rFonts w:hint="eastAsia"/>
+          <w:szCs w:val="24"/>
+        </w:rPr>
+        <w:t>_logger</w:t>
+      </w:r>
+      <w:r>
+        <w:rPr>
+          <w:rFonts w:hint="eastAsia"/>
+          <w:szCs w:val="24"/>
+        </w:rPr>
+        <w:t>，然後把想要印出來的東西放在後面，就可以察覺他們之間的變化</w:t>
+      </w:r>
+    </w:p>
+    <w:p>
+      <w:pPr>
+        <w:rPr>
+          <w:szCs w:val="24"/>
+        </w:rPr>
+      </w:pPr>
+    </w:p>
+    <w:p>
+      <w:pPr>
+        <w:rPr>
+          <w:szCs w:val="24"/>
+        </w:rPr>
+      </w:pPr>
+    </w:p>
+    <w:p>
+      <w:pPr>
+        <w:rPr>
+          <w:szCs w:val="24"/>
+        </w:rPr>
+      </w:pPr>
+    </w:p>
+    <w:p>
+      <w:pPr>
+        <w:rPr>
+          <w:b/>
+          <w:sz w:val="40"/>
+          <w:szCs w:val="40"/>
+        </w:rPr>
+      </w:pPr>
+      <w:r>
+        <w:rPr>
+          <w:b/>
+          <w:sz w:val="40"/>
+          <w:szCs w:val="40"/>
+        </w:rPr>
+        <w:t>ip_forward.p4</w:t>
+      </w:r>
+    </w:p>
+    <w:p>
+      <w:pPr>
+        <w:rPr>
+          <w:rFonts w:hint="eastAsia"/>
+          <w:szCs w:val="24"/>
+        </w:rPr>
+      </w:pPr>
+      <w:r>
+        <w:rPr>
+          <w:szCs w:val="24"/>
+        </w:rPr>
+        <w:t>#include &lt;core.p4&gt;</w:t>
+      </w:r>
+    </w:p>
+    <w:p>
+      <w:pPr>
+        <w:rPr>
+          <w:rFonts w:hint="eastAsia"/>
+          <w:szCs w:val="24"/>
+        </w:rPr>
+      </w:pPr>
+      <w:r>
+        <w:rPr>
+          <w:szCs w:val="24"/>
+        </w:rPr>
+        <w:t>#include &lt;v1model.p4&gt;</w:t>
+      </w:r>
+    </w:p>
+    <w:p>
+      <w:pPr>
+        <w:rPr>
+          <w:rFonts w:hint="eastAsia"/>
+          <w:szCs w:val="24"/>
+        </w:rPr>
+      </w:pPr>
+      <w:r>
+        <w:rPr>
+          <w:szCs w:val="24"/>
+        </w:rPr>
+        <w:t>typedef bit&lt;48&gt; macAddr_t;</w:t>
+      </w:r>
+    </w:p>
+    <w:p>
+      <w:pPr>
+        <w:rPr>
+          <w:szCs w:val="24"/>
+        </w:rPr>
+      </w:pPr>
+      <w:r>
+        <w:rPr>
+          <w:szCs w:val="24"/>
+        </w:rPr>
+        <w:t>typedef bit&lt;9&gt; egressSpec_t;</w:t>
+      </w:r>
+    </w:p>
+    <w:p>
+      <w:pPr>
+        <w:rPr>
+          <w:szCs w:val="24"/>
+        </w:rPr>
+      </w:pPr>
+    </w:p>
+    <w:p>
+      <w:pPr>
+        <w:rPr>
+          <w:rFonts w:hint="eastAsia"/>
+          <w:szCs w:val="24"/>
+        </w:rPr>
+      </w:pPr>
+      <w:r>
+        <w:rPr>
+          <w:szCs w:val="24"/>
+        </w:rPr>
+        <w:t xml:space="preserve"> </w:t>
+      </w:r>
+    </w:p>
+    <w:p>
+      <w:pPr>
+        <w:rPr>
+          <w:rFonts w:hint="eastAsia"/>
+          <w:szCs w:val="24"/>
+        </w:rPr>
+      </w:pPr>
+      <w:r>
+        <w:rPr>
+          <w:szCs w:val="24"/>
+        </w:rPr>
+        <w:t>header arp_t {</w:t>
+      </w:r>
+    </w:p>
+    <w:p>
+      <w:pPr>
+        <w:rPr>
+          <w:rFonts w:hint="eastAsia"/>
+          <w:szCs w:val="24"/>
+        </w:rPr>
+      </w:pPr>
+      <w:r>
+        <w:rPr>
+          <w:szCs w:val="24"/>
+        </w:rPr>
+        <w:t xml:space="preserve">    bit&lt;16&gt; htype;</w:t>
+      </w:r>
+    </w:p>
+    <w:p>
+      <w:pPr>
+        <w:rPr>
+          <w:rFonts w:hint="eastAsia"/>
+          <w:szCs w:val="24"/>
+        </w:rPr>
+      </w:pPr>
+      <w:r>
+        <w:rPr>
+          <w:szCs w:val="24"/>
+        </w:rPr>
+        <w:t xml:space="preserve">    bit&lt;16&gt; ptype;</w:t>
+      </w:r>
+    </w:p>
+    <w:p>
+      <w:pPr>
+        <w:rPr>
+          <w:rFonts w:hint="eastAsia"/>
+          <w:szCs w:val="24"/>
+        </w:rPr>
+      </w:pPr>
+      <w:r>
+        <w:rPr>
+          <w:szCs w:val="24"/>
+        </w:rPr>
+        <w:t xml:space="preserve">    bit&lt;8&gt;  hlen;</w:t>
+      </w:r>
+    </w:p>
+    <w:p>
+      <w:pPr>
+        <w:rPr>
+          <w:rFonts w:hint="eastAsia"/>
+          <w:szCs w:val="24"/>
+        </w:rPr>
+      </w:pPr>
+      <w:r>
+        <w:rPr>
+          <w:szCs w:val="24"/>
+        </w:rPr>
+        <w:t xml:space="preserve">    bit&lt;8&gt;  plen;</w:t>
+      </w:r>
+    </w:p>
+    <w:p>
+      <w:pPr>
+        <w:rPr>
+          <w:rFonts w:hint="eastAsia"/>
+          <w:szCs w:val="24"/>
+        </w:rPr>
+      </w:pPr>
+      <w:r>
+        <w:rPr>
+          <w:szCs w:val="24"/>
+        </w:rPr>
+        <w:t xml:space="preserve">    bit&lt;16&gt; opcode;</w:t>
+      </w:r>
+    </w:p>
+    <w:p>
+      <w:pPr>
+        <w:rPr>
+          <w:rFonts w:hint="eastAsia"/>
+          <w:szCs w:val="24"/>
+        </w:rPr>
+      </w:pPr>
+      <w:r>
+        <w:rPr>
+          <w:szCs w:val="24"/>
+        </w:rPr>
+        <w:t xml:space="preserve">    bit&lt;48&gt; hwSrcAddr;</w:t>
+      </w:r>
+    </w:p>
+    <w:p>
+      <w:pPr>
+        <w:rPr>
+          <w:rFonts w:hint="eastAsia"/>
+          <w:szCs w:val="24"/>
+        </w:rPr>
+      </w:pPr>
+      <w:r>
+        <w:rPr>
+          <w:szCs w:val="24"/>
+        </w:rPr>
+        <w:t xml:space="preserve">    bit&lt;32&gt; protoSrcAddr;</w:t>
+      </w:r>
+    </w:p>
+    <w:p>
+      <w:pPr>
+        <w:rPr>
+          <w:rFonts w:hint="eastAsia"/>
+          <w:szCs w:val="24"/>
+        </w:rPr>
+      </w:pPr>
+      <w:r>
+        <w:rPr>
+          <w:szCs w:val="24"/>
+        </w:rPr>
+        <w:t xml:space="preserve">    bit&lt;48&gt; hwDstAddr;</w:t>
+      </w:r>
+    </w:p>
+    <w:p>
+      <w:pPr>
+        <w:rPr>
+          <w:rFonts w:hint="eastAsia"/>
+          <w:szCs w:val="24"/>
+        </w:rPr>
+      </w:pPr>
+      <w:r>
+        <w:rPr>
+          <w:szCs w:val="24"/>
+        </w:rPr>
+        <w:t xml:space="preserve">    bit&lt;32&gt; protoDstAddr;</w:t>
+      </w:r>
+    </w:p>
+    <w:p>
+      <w:pPr>
+        <w:rPr>
+          <w:szCs w:val="24"/>
+        </w:rPr>
+      </w:pPr>
+      <w:r>
+        <w:rPr>
+          <w:szCs w:val="24"/>
+        </w:rPr>
+        <w:t>}</w:t>
+      </w:r>
+    </w:p>
+    <w:p>
+      <w:pPr>
+        <w:rPr>
+          <w:szCs w:val="24"/>
+        </w:rPr>
+      </w:pPr>
+    </w:p>
+    <w:p>
+      <w:pPr>
+        <w:rPr>
+          <w:rFonts w:hint="eastAsia"/>
+          <w:szCs w:val="24"/>
+        </w:rPr>
+      </w:pPr>
+      <w:r>
+        <w:rPr>
+          <w:szCs w:val="24"/>
+        </w:rPr>
+        <w:t xml:space="preserve"> </w:t>
+      </w:r>
+    </w:p>
+    <w:p>
+      <w:pPr>
+        <w:rPr>
+          <w:rFonts w:hint="eastAsia"/>
+          <w:szCs w:val="24"/>
+        </w:rPr>
+      </w:pPr>
+      <w:r>
+        <w:rPr>
+          <w:szCs w:val="24"/>
+        </w:rPr>
+        <w:t>header ethernet_t {</w:t>
+      </w:r>
+    </w:p>
+    <w:p>
+      <w:pPr>
+        <w:rPr>
+          <w:rFonts w:hint="eastAsia"/>
+          <w:szCs w:val="24"/>
+        </w:rPr>
+      </w:pPr>
+      <w:r>
+        <w:rPr>
+          <w:szCs w:val="24"/>
+        </w:rPr>
+        <w:t xml:space="preserve">    bit&lt;48&gt; dstAddr;</w:t>
+      </w:r>
+    </w:p>
+    <w:p>
+      <w:pPr>
+        <w:rPr>
+          <w:rFonts w:hint="eastAsia"/>
+          <w:szCs w:val="24"/>
+        </w:rPr>
+      </w:pPr>
+      <w:r>
+        <w:rPr>
+          <w:szCs w:val="24"/>
+        </w:rPr>
+        <w:t xml:space="preserve">    bit&lt;48&gt; srcAddr;</w:t>
+      </w:r>
+    </w:p>
+    <w:p>
+      <w:pPr>
+        <w:rPr>
+          <w:rFonts w:hint="eastAsia"/>
+          <w:szCs w:val="24"/>
+        </w:rPr>
+      </w:pPr>
+      <w:r>
+        <w:rPr>
+          <w:szCs w:val="24"/>
+        </w:rPr>
+        <w:t xml:space="preserve">    bit&lt;16&gt; etherType;</w:t>
+      </w:r>
+    </w:p>
+    <w:p>
+      <w:pPr>
+        <w:rPr>
+          <w:szCs w:val="24"/>
+        </w:rPr>
+      </w:pPr>
+      <w:r>
+        <w:rPr>
+          <w:szCs w:val="24"/>
+        </w:rPr>
+        <w:t>}</w:t>
+      </w:r>
+    </w:p>
+    <w:p>
+      <w:pPr>
+        <w:rPr>
+          <w:szCs w:val="24"/>
+        </w:rPr>
+      </w:pPr>
+    </w:p>
+    <w:p>
+      <w:pPr>
+        <w:rPr>
+          <w:rFonts w:hint="eastAsia"/>
+          <w:szCs w:val="24"/>
+        </w:rPr>
+      </w:pPr>
+      <w:r>
+        <w:rPr>
+          <w:szCs w:val="24"/>
+        </w:rPr>
+        <w:t xml:space="preserve"> </w:t>
+      </w:r>
+    </w:p>
+    <w:p>
+      <w:pPr>
+        <w:rPr>
+          <w:rFonts w:hint="eastAsia"/>
+          <w:szCs w:val="24"/>
+        </w:rPr>
+      </w:pPr>
+      <w:r>
+        <w:rPr>
+          <w:szCs w:val="24"/>
+        </w:rPr>
+        <w:t>header ipv4_t {</w:t>
+      </w:r>
+    </w:p>
+    <w:p>
+      <w:pPr>
+        <w:rPr>
+          <w:rFonts w:hint="eastAsia"/>
+          <w:szCs w:val="24"/>
+        </w:rPr>
+      </w:pPr>
+      <w:r>
+        <w:rPr>
+          <w:szCs w:val="24"/>
+        </w:rPr>
+        <w:t xml:space="preserve">    bit&lt;4&gt;  version;</w:t>
+      </w:r>
+    </w:p>
+    <w:p>
+      <w:pPr>
+        <w:rPr>
+          <w:rFonts w:hint="eastAsia"/>
+          <w:szCs w:val="24"/>
+        </w:rPr>
+      </w:pPr>
+      <w:r>
+        <w:rPr>
+          <w:szCs w:val="24"/>
+        </w:rPr>
+        <w:t xml:space="preserve">    bit&lt;4&gt;  ihl;</w:t>
+      </w:r>
+    </w:p>
+    <w:p>
+      <w:pPr>
+        <w:rPr>
+          <w:rFonts w:hint="eastAsia"/>
+          <w:szCs w:val="24"/>
+        </w:rPr>
+      </w:pPr>
+      <w:r>
+        <w:rPr>
+          <w:szCs w:val="24"/>
+        </w:rPr>
+        <w:t xml:space="preserve">    bit&lt;8&gt;  diffserv;</w:t>
+      </w:r>
+    </w:p>
+    <w:p>
+      <w:pPr>
+        <w:rPr>
+          <w:rFonts w:hint="eastAsia"/>
+          <w:szCs w:val="24"/>
+        </w:rPr>
+      </w:pPr>
+      <w:r>
+        <w:rPr>
+          <w:szCs w:val="24"/>
+        </w:rPr>
+        <w:t xml:space="preserve">    bit&lt;16&gt; totalLen;</w:t>
+      </w:r>
+    </w:p>
+    <w:p>
+      <w:pPr>
+        <w:rPr>
+          <w:rFonts w:hint="eastAsia"/>
+          <w:szCs w:val="24"/>
+        </w:rPr>
+      </w:pPr>
+      <w:r>
+        <w:rPr>
+          <w:szCs w:val="24"/>
+        </w:rPr>
+        <w:t xml:space="preserve">    bit&lt;16&gt; identification;</w:t>
+      </w:r>
+    </w:p>
+    <w:p>
+      <w:pPr>
+        <w:rPr>
+          <w:rFonts w:hint="eastAsia"/>
+          <w:szCs w:val="24"/>
+        </w:rPr>
+      </w:pPr>
+      <w:r>
+        <w:rPr>
+          <w:szCs w:val="24"/>
+        </w:rPr>
+        <w:t xml:space="preserve">    bit&lt;3&gt;  flags;</w:t>
+      </w:r>
+    </w:p>
+    <w:p>
+      <w:pPr>
+        <w:rPr>
+          <w:rFonts w:hint="eastAsia"/>
+          <w:szCs w:val="24"/>
+        </w:rPr>
+      </w:pPr>
+      <w:r>
+        <w:rPr>
+          <w:szCs w:val="24"/>
+        </w:rPr>
+        <w:t xml:space="preserve">    bit&lt;13&gt; fragOffset;</w:t>
+      </w:r>
+    </w:p>
+    <w:p>
+      <w:pPr>
+        <w:rPr>
+          <w:szCs w:val="24"/>
+        </w:rPr>
+      </w:pPr>
+      <w:r>
+        <w:rPr>
+          <w:szCs w:val="24"/>
+        </w:rPr>
+        <w:lastRenderedPageBreak/>
+        <w:t xml:space="preserve">    bit&lt;8&gt;  ttl;</w:t>
+      </w:r>
+    </w:p>
+    <w:p>
+      <w:pPr>
+        <w:rPr>
+          <w:szCs w:val="24"/>
+        </w:rPr>
+      </w:pPr>
+    </w:p>
+    <w:p>
+      <w:pPr>
+        <w:rPr>
+          <w:rFonts w:hint="eastAsia"/>
+          <w:szCs w:val="24"/>
+        </w:rPr>
+      </w:pPr>
+      <w:r>
+        <w:rPr>
+          <w:szCs w:val="24"/>
+        </w:rPr>
+        <w:t xml:space="preserve">    bit&lt;8&gt;  protocol;</w:t>
+      </w:r>
+    </w:p>
+    <w:p>
+      <w:pPr>
+        <w:rPr>
+          <w:rFonts w:hint="eastAsia"/>
+          <w:szCs w:val="24"/>
+        </w:rPr>
+      </w:pPr>
+      <w:r>
+        <w:rPr>
+          <w:szCs w:val="24"/>
+        </w:rPr>
+        <w:t xml:space="preserve">    bit&lt;16&gt; hdrChecksum;</w:t>
+      </w:r>
+    </w:p>
+    <w:p>
+      <w:pPr>
+        <w:rPr>
+          <w:rFonts w:hint="eastAsia"/>
+          <w:szCs w:val="24"/>
+        </w:rPr>
+      </w:pPr>
+      <w:r>
+        <w:rPr>
+          <w:szCs w:val="24"/>
+        </w:rPr>
+        <w:t xml:space="preserve">    bit&lt;32&gt; srcAddr;</w:t>
+      </w:r>
+    </w:p>
+    <w:p>
+      <w:pPr>
+        <w:rPr>
+          <w:rFonts w:hint="eastAsia"/>
+          <w:szCs w:val="24"/>
+        </w:rPr>
+      </w:pPr>
+      <w:r>
+        <w:rPr>
+          <w:szCs w:val="24"/>
+        </w:rPr>
+        <w:t xml:space="preserve">    bit&lt;32&gt; dstAddr;</w:t>
+      </w:r>
+    </w:p>
+    <w:p>
+      <w:pPr>
+        <w:rPr>
+          <w:szCs w:val="24"/>
+        </w:rPr>
+      </w:pPr>
+      <w:r>
+        <w:rPr>
+          <w:szCs w:val="24"/>
+        </w:rPr>
+        <w:t>}</w:t>
+      </w:r>
+    </w:p>
+    <w:p>
+      <w:pPr>
+        <w:rPr>
+          <w:szCs w:val="24"/>
+        </w:rPr>
+      </w:pPr>
+    </w:p>
+    <w:p>
+      <w:pPr>
+        <w:rPr>
+          <w:rFonts w:hint="eastAsia"/>
+          <w:szCs w:val="24"/>
+        </w:rPr>
+      </w:pPr>
+      <w:r>
+        <w:rPr>
+          <w:szCs w:val="24"/>
+        </w:rPr>
+        <w:t xml:space="preserve"> </w:t>
+      </w:r>
+    </w:p>
+    <w:p>
+      <w:pPr>
+        <w:rPr>
+          <w:szCs w:val="24"/>
+        </w:rPr>
+      </w:pPr>
+      <w:r>
+        <w:rPr>
+          <w:szCs w:val="24"/>
+        </w:rPr>
+        <w:t>struct metadata {</w:t>
+      </w:r>
+    </w:p>
+    <w:p>
+      <w:pPr>
+        <w:rPr>
+          <w:szCs w:val="24"/>
+        </w:rPr>
+      </w:pPr>
+    </w:p>
+    <w:p>
+      <w:pPr>
+        <w:rPr>
+          <w:szCs w:val="24"/>
+        </w:rPr>
+      </w:pPr>
+      <w:r>
+        <w:rPr>
+          <w:szCs w:val="24"/>
+        </w:rPr>
+        <w:t>}</w:t>
+      </w:r>
+    </w:p>
+    <w:p>
+      <w:pPr>
+        <w:rPr>
+          <w:szCs w:val="24"/>
+        </w:rPr>
+      </w:pPr>
+    </w:p>
+    <w:p>
+      <w:pPr>
+        <w:rPr>
+          <w:rFonts w:hint="eastAsia"/>
+          <w:szCs w:val="24"/>
+        </w:rPr>
+      </w:pPr>
+      <w:r>
+        <w:rPr>
+          <w:szCs w:val="24"/>
+        </w:rPr>
+        <w:t xml:space="preserve"> </w:t>
+      </w:r>
+    </w:p>
+    <w:p>
+      <w:pPr>
+        <w:rPr>
+          <w:rFonts w:hint="eastAsia"/>
+          <w:szCs w:val="24"/>
+        </w:rPr>
+      </w:pPr>
+      <w:r>
+        <w:rPr>
+          <w:szCs w:val="24"/>
+        </w:rPr>
+        <w:t>struct headers {</w:t>
+      </w:r>
+    </w:p>
+    <w:p>
+      <w:pPr>
+        <w:rPr>
+          <w:rFonts w:hint="eastAsia"/>
+          <w:szCs w:val="24"/>
+        </w:rPr>
+      </w:pPr>
+      <w:r>
+        <w:rPr>
+          <w:szCs w:val="24"/>
+        </w:rPr>
+        <w:t xml:space="preserve">    @name(".arp")</w:t>
+      </w:r>
+    </w:p>
+    <w:p>
+      <w:pPr>
+        <w:rPr>
+          <w:rFonts w:hint="eastAsia"/>
+          <w:szCs w:val="24"/>
+        </w:rPr>
+      </w:pPr>
+      <w:r>
+        <w:rPr>
+          <w:szCs w:val="24"/>
+        </w:rPr>
+        <w:t xml:space="preserve">    arp_t      arp;</w:t>
+      </w:r>
+    </w:p>
+    <w:p>
+      <w:pPr>
+        <w:rPr>
+          <w:rFonts w:hint="eastAsia"/>
+          <w:szCs w:val="24"/>
+        </w:rPr>
+      </w:pPr>
+      <w:r>
+        <w:rPr>
+          <w:szCs w:val="24"/>
+        </w:rPr>
+        <w:t xml:space="preserve">    @name(".ethernet")</w:t>
+      </w:r>
+    </w:p>
+    <w:p>
+      <w:pPr>
+        <w:rPr>
+          <w:rFonts w:hint="eastAsia"/>
+          <w:szCs w:val="24"/>
+        </w:rPr>
+      </w:pPr>
+      <w:r>
+        <w:rPr>
+          <w:szCs w:val="24"/>
+        </w:rPr>
+        <w:t xml:space="preserve">    ethernet_t ethernet;</w:t>
+      </w:r>
+    </w:p>
+    <w:p>
+      <w:pPr>
+        <w:rPr>
+          <w:rFonts w:hint="eastAsia"/>
+          <w:szCs w:val="24"/>
+        </w:rPr>
+      </w:pPr>
+      <w:r>
+        <w:rPr>
+          <w:szCs w:val="24"/>
+        </w:rPr>
+        <w:t xml:space="preserve">    @name(".ipv4")</w:t>
+      </w:r>
+    </w:p>
+    <w:p>
+      <w:pPr>
+        <w:rPr>
+          <w:rFonts w:hint="eastAsia"/>
+          <w:szCs w:val="24"/>
+        </w:rPr>
+      </w:pPr>
+      <w:r>
+        <w:rPr>
+          <w:szCs w:val="24"/>
+        </w:rPr>
+        <w:t xml:space="preserve">    ipv4_t     ipv4;</w:t>
+      </w:r>
+    </w:p>
+    <w:p>
+      <w:pPr>
+        <w:rPr>
+          <w:szCs w:val="24"/>
+        </w:rPr>
+      </w:pPr>
+      <w:r>
+        <w:rPr>
+          <w:szCs w:val="24"/>
+        </w:rPr>
+        <w:t>}</w:t>
+      </w:r>
+    </w:p>
+    <w:p>
+      <w:pPr>
+        <w:rPr>
+          <w:szCs w:val="24"/>
+        </w:rPr>
+      </w:pPr>
+    </w:p>
+    <w:p>
+      <w:pPr>
+        <w:rPr>
+          <w:rFonts w:hint="eastAsia"/>
+          <w:szCs w:val="24"/>
+        </w:rPr>
+      </w:pPr>
+      <w:r>
+        <w:rPr>
+          <w:szCs w:val="24"/>
+        </w:rPr>
+        <w:t xml:space="preserve"> </w:t>
+      </w:r>
+    </w:p>
+    <w:p>
+      <w:pPr>
+        <w:rPr>
+          <w:szCs w:val="24"/>
+        </w:rPr>
+      </w:pPr>
+      <w:r>
+        <w:rPr>
+          <w:szCs w:val="24"/>
+        </w:rPr>
+        <w:t>parser ParserImpl(packet_in packet, out headers hdr, inout metadata meta, inout standard_metadata_t standard_metadata) {</w:t>
+      </w:r>
+    </w:p>
+    <w:p>
+      <w:pPr>
+        <w:rPr>
+          <w:szCs w:val="24"/>
+        </w:rPr>
+      </w:pPr>
+    </w:p>
+    <w:p>
+      <w:pPr>
+        <w:rPr>
+          <w:rFonts w:hint="eastAsia"/>
+          <w:szCs w:val="24"/>
+        </w:rPr>
+      </w:pPr>
+      <w:r>
+        <w:rPr>
+          <w:szCs w:val="24"/>
+        </w:rPr>
+        <w:t xml:space="preserve">    @name(</w:t>
+      </w:r>
+      <w:r>
+        <w:rPr>
+          <w:szCs w:val="24"/>
+        </w:rPr>
+        <w:t>".parse_arp") state parse_arp {</w:t>
+      </w:r>
+    </w:p>
+    <w:p>
+      <w:pPr>
+        <w:rPr>
+          <w:rFonts w:hint="eastAsia"/>
+          <w:szCs w:val="24"/>
+        </w:rPr>
+      </w:pPr>
+      <w:r>
+        <w:rPr>
+          <w:szCs w:val="24"/>
+        </w:rPr>
+        <w:t xml:space="preserve"> </w:t>
+      </w:r>
+      <w:r>
+        <w:rPr>
+          <w:szCs w:val="24"/>
+        </w:rPr>
+        <w:t xml:space="preserve">       packet.extract(hdr.arp);</w:t>
+      </w:r>
+    </w:p>
+    <w:p>
+      <w:pPr>
+        <w:rPr>
+          <w:rFonts w:hint="eastAsia"/>
+          <w:szCs w:val="24"/>
+        </w:rPr>
+      </w:pPr>
+      <w:r>
+        <w:rPr>
+          <w:szCs w:val="24"/>
+        </w:rPr>
+        <w:t xml:space="preserve">        t</w:t>
+      </w:r>
+      <w:r>
+        <w:rPr>
+          <w:szCs w:val="24"/>
+        </w:rPr>
+        <w:t>ransition accept;</w:t>
+      </w:r>
+    </w:p>
+    <w:p>
+      <w:pPr>
+        <w:rPr>
+          <w:szCs w:val="24"/>
+        </w:rPr>
+      </w:pPr>
+      <w:r>
+        <w:rPr>
+          <w:szCs w:val="24"/>
+        </w:rPr>
+        <w:t xml:space="preserve">    }</w:t>
+      </w:r>
+    </w:p>
+    <w:p>
+      <w:pPr>
+        <w:rPr>
+          <w:szCs w:val="24"/>
+        </w:rPr>
+      </w:pPr>
+    </w:p>
+    <w:p>
+      <w:pPr>
+        <w:rPr>
+          <w:szCs w:val="24"/>
+        </w:rPr>
+      </w:pPr>
+      <w:r>
+        <w:rPr>
+          <w:szCs w:val="24"/>
+        </w:rPr>
+        <w:t xml:space="preserve">    @name(".parse_ethernet") state parse_ethernet {</w:t>
+      </w:r>
+    </w:p>
+    <w:p>
+      <w:pPr>
+        <w:rPr>
+          <w:szCs w:val="24"/>
+        </w:rPr>
+      </w:pPr>
+    </w:p>
+    <w:p>
+      <w:pPr>
+        <w:rPr>
+          <w:rFonts w:hint="eastAsia"/>
+          <w:szCs w:val="24"/>
+        </w:rPr>
+      </w:pPr>
+      <w:r>
+        <w:rPr>
+          <w:szCs w:val="24"/>
+        </w:rPr>
+        <w:t xml:space="preserve">      </w:t>
+      </w:r>
+      <w:r>
+        <w:rPr>
+          <w:szCs w:val="24"/>
+        </w:rPr>
+        <w:t xml:space="preserve">  packet.extract(hdr.ethernet);</w:t>
+      </w:r>
+    </w:p>
+    <w:p>
+      <w:pPr>
+        <w:rPr>
+          <w:rFonts w:hint="eastAsia"/>
+          <w:szCs w:val="24"/>
+        </w:rPr>
+      </w:pPr>
+      <w:r>
+        <w:rPr>
+          <w:szCs w:val="24"/>
+        </w:rPr>
+        <w:t xml:space="preserve">        transition s</w:t>
+      </w:r>
+      <w:r>
+        <w:rPr>
+          <w:szCs w:val="24"/>
+        </w:rPr>
+        <w:t>elect(hdr.ethernet.etherType) {</w:t>
+      </w:r>
+    </w:p>
+    <w:p>
+      <w:pPr>
+        <w:rPr>
+          <w:rFonts w:hint="eastAsia"/>
+          <w:szCs w:val="24"/>
+        </w:rPr>
+      </w:pPr>
+      <w:r>
+        <w:rPr>
+          <w:szCs w:val="24"/>
+        </w:rPr>
+        <w:t xml:space="preserve">  </w:t>
+      </w:r>
+      <w:r>
+        <w:rPr>
+          <w:szCs w:val="24"/>
+        </w:rPr>
+        <w:t xml:space="preserve">          16w0x800: parse_ipv4;</w:t>
+      </w:r>
+    </w:p>
+    <w:p>
+      <w:pPr>
+        <w:rPr>
+          <w:rFonts w:hint="eastAsia"/>
+          <w:szCs w:val="24"/>
+        </w:rPr>
+      </w:pPr>
+      <w:r>
+        <w:rPr>
+          <w:szCs w:val="24"/>
+        </w:rPr>
+        <w:t xml:space="preserve"> </w:t>
+      </w:r>
+      <w:r>
+        <w:rPr>
+          <w:szCs w:val="24"/>
+        </w:rPr>
+        <w:t xml:space="preserve">           16w0x806: parse_arp;</w:t>
+      </w:r>
+    </w:p>
+    <w:p>
+      <w:pPr>
+        <w:rPr>
+          <w:szCs w:val="24"/>
+        </w:rPr>
+      </w:pPr>
+      <w:r>
+        <w:rPr>
+          <w:szCs w:val="24"/>
+        </w:rPr>
+        <w:lastRenderedPageBreak/>
+        <w:t xml:space="preserve">            default: accept;</w:t>
+      </w:r>
+    </w:p>
+    <w:p>
+      <w:pPr>
+        <w:rPr>
+          <w:szCs w:val="24"/>
+        </w:rPr>
+      </w:pPr>
+    </w:p>
+    <w:p>
+      <w:pPr>
+        <w:rPr>
+          <w:rFonts w:hint="eastAsia"/>
+          <w:szCs w:val="24"/>
+        </w:rPr>
+      </w:pPr>
+      <w:r>
+        <w:rPr>
+          <w:szCs w:val="24"/>
+        </w:rPr>
+        <w:t xml:space="preserve">        }</w:t>
+      </w:r>
+    </w:p>
+    <w:p>
+      <w:pPr>
+        <w:rPr>
+          <w:szCs w:val="24"/>
+        </w:rPr>
+      </w:pPr>
+      <w:r>
+        <w:rPr>
+          <w:szCs w:val="24"/>
+        </w:rPr>
+        <w:t xml:space="preserve">    }</w:t>
+      </w:r>
+    </w:p>
+    <w:p>
+      <w:pPr>
+        <w:rPr>
+          <w:szCs w:val="24"/>
+        </w:rPr>
+      </w:pPr>
+    </w:p>
+    <w:p>
+      <w:pPr>
+        <w:rPr>
+          <w:rFonts w:hint="eastAsia"/>
+          <w:szCs w:val="24"/>
+        </w:rPr>
+      </w:pPr>
+      <w:r>
+        <w:rPr>
+          <w:szCs w:val="24"/>
+        </w:rPr>
+        <w:t xml:space="preserve">    @name(".</w:t>
+      </w:r>
+      <w:r>
+        <w:rPr>
+          <w:szCs w:val="24"/>
+        </w:rPr>
+        <w:t>parse_ipv4") state parse_ipv4 {</w:t>
+      </w:r>
+    </w:p>
+    <w:p>
+      <w:pPr>
+        <w:rPr>
+          <w:rFonts w:hint="eastAsia"/>
+          <w:szCs w:val="24"/>
+        </w:rPr>
+      </w:pPr>
+      <w:r>
+        <w:rPr>
+          <w:szCs w:val="24"/>
+        </w:rPr>
+        <w:t xml:space="preserve">  </w:t>
+      </w:r>
+      <w:r>
+        <w:rPr>
+          <w:szCs w:val="24"/>
+        </w:rPr>
+        <w:t xml:space="preserve">      packet.extract(hdr.ipv4);</w:t>
+      </w:r>
+    </w:p>
+    <w:p>
+      <w:pPr>
+        <w:rPr>
+          <w:rFonts w:hint="eastAsia"/>
+          <w:szCs w:val="24"/>
+        </w:rPr>
+      </w:pPr>
+      <w:r>
+        <w:rPr>
+          <w:szCs w:val="24"/>
+        </w:rPr>
+        <w:t xml:space="preserve">        transition accept;</w:t>
+      </w:r>
+    </w:p>
+    <w:p>
+      <w:pPr>
+        <w:rPr>
+          <w:szCs w:val="24"/>
+        </w:rPr>
+      </w:pPr>
+      <w:r>
+        <w:rPr>
+          <w:szCs w:val="24"/>
+        </w:rPr>
+        <w:t xml:space="preserve">    }</w:t>
+      </w:r>
+    </w:p>
+    <w:p>
+      <w:pPr>
+        <w:rPr>
+          <w:szCs w:val="24"/>
+        </w:rPr>
+      </w:pPr>
+    </w:p>
+    <w:p>
+      <w:pPr>
+        <w:rPr>
+          <w:rFonts w:hint="eastAsia"/>
+          <w:szCs w:val="24"/>
+        </w:rPr>
+      </w:pPr>
+      <w:r>
+        <w:rPr>
+          <w:szCs w:val="24"/>
+        </w:rPr>
+        <w:t xml:space="preserve">  </w:t>
+      </w:r>
+      <w:r>
+        <w:rPr>
+          <w:szCs w:val="24"/>
+        </w:rPr>
+        <w:t xml:space="preserve">  @name(".start") state start {</w:t>
+      </w:r>
+    </w:p>
+    <w:p>
+      <w:pPr>
+        <w:rPr>
+          <w:rFonts w:hint="eastAsia"/>
+          <w:szCs w:val="24"/>
+        </w:rPr>
+      </w:pPr>
+      <w:r>
+        <w:rPr>
+          <w:szCs w:val="24"/>
+        </w:rPr>
+        <w:t xml:space="preserve">   </w:t>
+      </w:r>
+      <w:r>
+        <w:rPr>
+          <w:szCs w:val="24"/>
+        </w:rPr>
+        <w:t xml:space="preserve">     transition parse_ethernet;</w:t>
+      </w:r>
+    </w:p>
+    <w:p>
+      <w:pPr>
+        <w:rPr>
+          <w:rFonts w:hint="eastAsia"/>
+          <w:szCs w:val="24"/>
+        </w:rPr>
+      </w:pPr>
+      <w:r>
+        <w:rPr>
+          <w:szCs w:val="24"/>
+        </w:rPr>
+        <w:t xml:space="preserve">    }</w:t>
+      </w:r>
+    </w:p>
+    <w:p>
+      <w:pPr>
+        <w:rPr>
+          <w:szCs w:val="24"/>
+        </w:rPr>
+      </w:pPr>
+      <w:r>
+        <w:rPr>
+          <w:szCs w:val="24"/>
+        </w:rPr>
+        <w:t>}</w:t>
+      </w:r>
+    </w:p>
+    <w:p>
+      <w:pPr>
+        <w:rPr>
+          <w:szCs w:val="24"/>
+        </w:rPr>
+      </w:pPr>
+    </w:p>
+    <w:p>
+      <w:pPr>
+        <w:rPr>
+          <w:rFonts w:hint="eastAsia"/>
+          <w:szCs w:val="24"/>
+        </w:rPr>
+      </w:pPr>
+      <w:r>
+        <w:rPr>
+          <w:szCs w:val="24"/>
+        </w:rPr>
+        <w:t xml:space="preserve"> </w:t>
+      </w:r>
+    </w:p>
+    <w:p>
+      <w:pPr>
+        <w:rPr>
+          <w:szCs w:val="24"/>
+        </w:rPr>
+      </w:pPr>
+      <w:r>
+        <w:rPr>
+          <w:szCs w:val="24"/>
+        </w:rPr>
+        <w:t>control egress(inout headers hdr, inout metadata meta, inout standard_metadata_t standard_metadata) {</w:t>
+      </w:r>
+    </w:p>
+    <w:p>
+      <w:pPr>
+        <w:rPr>
+          <w:szCs w:val="24"/>
+        </w:rPr>
+      </w:pPr>
+    </w:p>
+    <w:p>
+      <w:pPr>
+        <w:rPr>
+          <w:szCs w:val="24"/>
+        </w:rPr>
+      </w:pPr>
+      <w:r>
+        <w:rPr>
+          <w:szCs w:val="24"/>
+        </w:rPr>
+        <w:t xml:space="preserve">    apply {</w:t>
+      </w:r>
+    </w:p>
+    <w:p>
+      <w:pPr>
+        <w:rPr>
+          <w:szCs w:val="24"/>
+        </w:rPr>
+      </w:pPr>
+    </w:p>
+    <w:p>
+      <w:pPr>
+        <w:rPr>
+          <w:rFonts w:hint="eastAsia"/>
+          <w:szCs w:val="24"/>
+        </w:rPr>
+      </w:pPr>
+      <w:r>
+        <w:rPr>
+          <w:szCs w:val="24"/>
+        </w:rPr>
+        <w:t xml:space="preserve">    }</w:t>
+      </w:r>
+    </w:p>
+    <w:p>
+      <w:pPr>
+        <w:rPr>
+          <w:szCs w:val="24"/>
+        </w:rPr>
+      </w:pPr>
+      <w:r>
+        <w:rPr>
+          <w:szCs w:val="24"/>
+        </w:rPr>
+        <w:t>}</w:t>
+      </w:r>
+    </w:p>
+    <w:p>
+      <w:pPr>
+        <w:rPr>
+          <w:szCs w:val="24"/>
+        </w:rPr>
+      </w:pPr>
+    </w:p>
+    <w:p>
+      <w:pPr>
+        <w:rPr>
+          <w:rFonts w:hint="eastAsia"/>
+          <w:szCs w:val="24"/>
+        </w:rPr>
+      </w:pPr>
+      <w:r>
+        <w:rPr>
+          <w:szCs w:val="24"/>
+        </w:rPr>
+        <w:t xml:space="preserve"> </w:t>
+      </w:r>
+    </w:p>
+    <w:p>
+      <w:pPr>
+        <w:rPr>
+          <w:szCs w:val="24"/>
+        </w:rPr>
+      </w:pPr>
+      <w:r>
+        <w:rPr>
+          <w:szCs w:val="24"/>
+        </w:rPr>
+        <w:t>control ingress(inout headers hdr, inout metadata meta, inout standard_metadata_t standard_metadata) {</w:t>
+      </w:r>
+    </w:p>
+    <w:p>
+      <w:pPr>
+        <w:rPr>
+          <w:szCs w:val="24"/>
+        </w:rPr>
+      </w:pPr>
+    </w:p>
+    <w:p>
+      <w:pPr>
+        <w:rPr>
+          <w:rFonts w:hint="eastAsia"/>
+          <w:szCs w:val="24"/>
+        </w:rPr>
+      </w:pPr>
+      <w:r>
+        <w:rPr>
+          <w:szCs w:val="24"/>
+        </w:rPr>
+        <w:t xml:space="preserve">    @name(".set_nhop") action set_nhop(macAddr_</w:t>
+      </w:r>
+      <w:r>
+        <w:rPr>
+          <w:szCs w:val="24"/>
+        </w:rPr>
+        <w:t>t dstAddr, egressSpec_t port) {</w:t>
+      </w:r>
+    </w:p>
+    <w:p>
+      <w:pPr>
+        <w:rPr>
+          <w:rFonts w:hint="eastAsia"/>
+          <w:szCs w:val="24"/>
+        </w:rPr>
+      </w:pPr>
+      <w:r>
+        <w:rPr>
+          <w:szCs w:val="24"/>
+        </w:rPr>
+        <w:t xml:space="preserve">        //set the src mac address as the previous </w:t>
+      </w:r>
+      <w:r>
+        <w:rPr>
+          <w:szCs w:val="24"/>
+        </w:rPr>
+        <w:t>dst, this is not correct right?</w:t>
+      </w:r>
+    </w:p>
+    <w:p>
+      <w:pPr>
+        <w:rPr>
+          <w:szCs w:val="24"/>
+        </w:rPr>
+      </w:pPr>
+      <w:r>
+        <w:rPr>
+          <w:szCs w:val="24"/>
+        </w:rPr>
+        <w:t xml:space="preserve">        hdr.ethernet.srcAddr = hdr.ethernet.dstAddr;</w:t>
+      </w:r>
+    </w:p>
+    <w:p>
+      <w:pPr>
+        <w:rPr>
+          <w:szCs w:val="24"/>
+        </w:rPr>
+      </w:pPr>
+    </w:p>
+    <w:p>
+      <w:pPr>
+        <w:rPr>
+          <w:rFonts w:hint="eastAsia"/>
+          <w:szCs w:val="24"/>
+        </w:rPr>
+      </w:pPr>
+      <w:r>
+        <w:rPr>
+          <w:szCs w:val="24"/>
+        </w:rPr>
+        <w:t xml:space="preserve"> </w:t>
+      </w:r>
+    </w:p>
+    <w:p>
+      <w:pPr>
+        <w:rPr>
+          <w:rFonts w:hint="eastAsia"/>
+          <w:szCs w:val="24"/>
+        </w:rPr>
+      </w:pPr>
+      <w:r>
+        <w:rPr>
+          <w:szCs w:val="24"/>
+        </w:rPr>
+        <w:t xml:space="preserve">        //set the destination mac address that we got from </w:t>
+      </w:r>
+      <w:r>
+        <w:rPr>
+          <w:szCs w:val="24"/>
+        </w:rPr>
+        <w:t>the match in the table</w:t>
+      </w:r>
+    </w:p>
+    <w:p>
+      <w:pPr>
+        <w:rPr>
+          <w:szCs w:val="24"/>
+        </w:rPr>
+      </w:pPr>
+      <w:r>
+        <w:rPr>
+          <w:szCs w:val="24"/>
+        </w:rPr>
+        <w:t xml:space="preserve">        hdr.ethernet.dstAddr = dstAddr;</w:t>
+      </w:r>
+    </w:p>
+    <w:p>
+      <w:pPr>
+        <w:rPr>
+          <w:szCs w:val="24"/>
+        </w:rPr>
+      </w:pPr>
+    </w:p>
+    <w:p>
+      <w:pPr>
+        <w:rPr>
+          <w:rFonts w:hint="eastAsia"/>
+          <w:szCs w:val="24"/>
+        </w:rPr>
+      </w:pPr>
+      <w:r>
+        <w:rPr>
+          <w:szCs w:val="24"/>
+        </w:rPr>
+        <w:t xml:space="preserve"> </w:t>
+      </w:r>
+    </w:p>
+    <w:p>
+      <w:pPr>
+        <w:rPr>
+          <w:rFonts w:hint="eastAsia"/>
+          <w:szCs w:val="24"/>
+        </w:rPr>
+      </w:pPr>
+      <w:r>
+        <w:rPr>
+          <w:szCs w:val="24"/>
+        </w:rPr>
+        <w:t xml:space="preserve">        //set the output port </w:t>
+      </w:r>
+      <w:r>
+        <w:rPr>
+          <w:szCs w:val="24"/>
+        </w:rPr>
+        <w:t>that we also get from the table</w:t>
+      </w:r>
+    </w:p>
+    <w:p>
+      <w:pPr>
+        <w:rPr>
+          <w:szCs w:val="24"/>
+        </w:rPr>
+      </w:pPr>
+      <w:r>
+        <w:rPr>
+          <w:szCs w:val="24"/>
+        </w:rPr>
+        <w:lastRenderedPageBreak/>
+        <w:t xml:space="preserve">        standard_metadata.egress_spec = port;</w:t>
+      </w:r>
+    </w:p>
+    <w:p>
+      <w:pPr>
+        <w:rPr>
+          <w:szCs w:val="24"/>
+        </w:rPr>
+      </w:pPr>
+    </w:p>
+    <w:p>
+      <w:pPr>
+        <w:rPr>
+          <w:rFonts w:hint="eastAsia"/>
+          <w:szCs w:val="24"/>
+        </w:rPr>
+      </w:pPr>
+      <w:r>
+        <w:rPr>
+          <w:szCs w:val="24"/>
+        </w:rPr>
+        <w:t xml:space="preserve"> </w:t>
+      </w:r>
+    </w:p>
+    <w:p>
+      <w:pPr>
+        <w:rPr>
+          <w:rFonts w:hint="eastAsia"/>
+          <w:szCs w:val="24"/>
+        </w:rPr>
+      </w:pPr>
+      <w:r>
+        <w:rPr>
+          <w:noProof/>
+          <w:szCs w:val="24"/>
+        </w:rPr>
+        <mc:AlternateContent>
+          <mc:Choice Requires="wps">
+            <w:drawing>
+              <wp:anchor distT="45720" distB="45720" distL="114300" distR="114300" simplePos="0" relativeHeight="251659264" behindDoc="0" locked="0" layoutInCell="1" allowOverlap="1" wp14:anchorId="181EADC4" wp14:editId="6BFCF079">
+                <wp:simplePos x="0" y="0"/>
+                <wp:positionH relativeFrom="column">
+                  <wp:posOffset>3047365</wp:posOffset>
+                </wp:positionH>
+                <wp:positionV relativeFrom="paragraph">
+                  <wp:posOffset>9525</wp:posOffset>
+                </wp:positionV>
+                <wp:extent cx="2924175" cy="1404620"/>
+                <wp:effectExtent l="0" t="0" r="28575" b="13970"/>
+                <wp:wrapSquare wrapText="bothSides"/>
+                <wp:docPr id="217" name="文字方塊 2"/>
+                <wp:cNvGraphicFramePr>
+                  <a:graphicFrameLocks xmlns:a="http://schemas.openxmlformats.org/drawingml/2006/main"/>
+                </wp:cNvGraphicFramePr>
+                <a:graphic xmlns:a="http://schemas.openxmlformats.org/drawingml/2006/main">
+                  <a:graphicData uri="http://schemas.microsoft.com/office/word/2010/wordprocessingShape">
+                    <wps:wsp>
+                      <wps:cNvSpPr txBox="1">
+                        <a:spLocks noChangeArrowheads="1"/>
+                      </wps:cNvSpPr>
+                      <wps:spPr bwMode="auto">
+                        <a:xfrm>
+                          <a:off x="0" y="0"/>
+                          <a:ext cx="2924175" cy="1404620"/>
+                        </a:xfrm>
+                        <a:prstGeom prst="rect">
+                          <a:avLst/>
+                        </a:prstGeom>
+                        <a:solidFill>
+                          <a:srgbClr val="FFFFFF"/>
+                        </a:solidFill>
+                        <a:ln w="9525">
+                          <a:solidFill>
+                            <a:srgbClr val="000000"/>
+                          </a:solidFill>
+                          <a:miter lim="800000"/>
+                          <a:headEnd/>
+                          <a:tailEnd/>
+                        </a:ln>
+                      </wps:spPr>
+                      <wps:txbx>
+                        <w:txbxContent>
+                          <w:p>
+                            <w:pPr>
+                              <w:rPr>
+                                <w:rFonts w:hint="eastAsia"/>
+                                <w:color w:val="70AD47" w:themeColor="accent6"/>
+                              </w:rPr>
+                            </w:pPr>
+                            <w:r>
+                              <w:rPr>
+                                <w:rFonts w:hint="eastAsia"/>
+                                <w:color w:val="70AD47" w:themeColor="accent6"/>
+                              </w:rPr>
+                              <w:t>在執行過程中，如果想知道某個欄位的值是多少，例如：執行過程中</w:t>
+                            </w:r>
+                            <w:r>
+                              <w:rPr>
+                                <w:rFonts w:hint="eastAsia"/>
+                                <w:color w:val="70AD47" w:themeColor="accent6"/>
+                              </w:rPr>
+                              <w:t>ttl</w:t>
+                            </w:r>
+                            <w:r>
+                              <w:rPr>
+                                <w:rFonts w:hint="eastAsia"/>
+                                <w:color w:val="70AD47" w:themeColor="accent6"/>
+                              </w:rPr>
+                              <w:t>會</w:t>
+                            </w:r>
+                            <w:r>
+                              <w:rPr>
+                                <w:rFonts w:hint="eastAsia"/>
+                                <w:color w:val="70AD47" w:themeColor="accent6"/>
+                              </w:rPr>
+                              <w:t>-1</w:t>
+                            </w:r>
+                            <w:r>
+                              <w:rPr>
+                                <w:rFonts w:hint="eastAsia"/>
+                                <w:color w:val="70AD47" w:themeColor="accent6"/>
+                              </w:rPr>
+                              <w:t>，這個</w:t>
+                            </w:r>
+                            <w:r>
+                              <w:rPr>
+                                <w:rFonts w:hint="eastAsia"/>
+                                <w:color w:val="70AD47" w:themeColor="accent6"/>
+                              </w:rPr>
+                              <w:t>ttl</w:t>
+                            </w:r>
+                            <w:r>
+                              <w:rPr>
+                                <w:rFonts w:hint="eastAsia"/>
+                                <w:color w:val="70AD47" w:themeColor="accent6"/>
+                              </w:rPr>
+                              <w:t>值是多少，就可以打上</w:t>
+                            </w:r>
+                            <w:r>
+                              <w:rPr>
+                                <w:rFonts w:hint="eastAsia"/>
+                                <w:color w:val="70AD47" w:themeColor="accent6"/>
+                              </w:rPr>
+                              <w:t>p4_logger</w:t>
+                            </w:r>
+                            <w:r>
+                              <w:rPr>
+                                <w:color w:val="70AD47" w:themeColor="accent6"/>
+                              </w:rPr>
+                              <w:t>(</w:t>
+                            </w:r>
+                            <w:r>
+                              <w:rPr>
+                                <w:rFonts w:hint="eastAsia"/>
+                                <w:color w:val="FF0000"/>
+                              </w:rPr>
+                              <w:t>值，這裡是</w:t>
+                            </w:r>
+                            <w:r>
+                              <w:rPr>
+                                <w:color w:val="FF0000"/>
+                                <w:szCs w:val="24"/>
+                              </w:rPr>
+                              <w:t>hdr.ipv4.ttl</w:t>
+                            </w:r>
+                            <w:r>
+                              <w:rPr>
+                                <w:color w:val="70AD47" w:themeColor="accent6"/>
+                                <w:szCs w:val="24"/>
+                              </w:rPr>
+                              <w:t>)</w:t>
+                            </w:r>
+                            <w:r>
+                              <w:rPr>
+                                <w:color w:val="70AD47" w:themeColor="accent6"/>
+                                <w:szCs w:val="24"/>
+                              </w:rPr>
+                              <w:t>，加上分號並儲存</w:t>
+                            </w:r>
+                          </w:p>
+                        </w:txbxContent>
+                      </wps:txbx>
+                      <wps:bodyPr rot="0" vert="horz" wrap="square" lIns="91440" tIns="45720" rIns="91440" bIns="45720" anchor="t" anchorCtr="0">
+                        <a:spAutoFit/>
+                      </wps:bodyPr>
+                    </wps:wsp>
+                  </a:graphicData>
+                </a:graphic>
+                <wp14:sizeRelH relativeFrom="margin">
+                  <wp14:pctWidth>0</wp14:pctWidth>
+                </wp14:sizeRelH>
+                <wp14:sizeRelV relativeFrom="margin">
+                  <wp14:pctHeight>20000</wp14:pctHeight>
+                </wp14:sizeRelV>
+              </wp:anchor>
+            </w:drawing>
+          </mc:Choice>
+          <mc:Fallback>
+            <w:pict>
+              <v:shapetype w14:anchorId="181EADC4" id="_x0000_t202" coordsize="21600,21600" o:spt="202" path="m,l,21600r21600,l21600,xe">
+                <v:stroke joinstyle="miter"/>
+                <v:path gradientshapeok="t" o:connecttype="rect"/>
+              </v:shapetype>
+              <v:shape id="文字方塊 2" o:spid="_x0000_s1026" type="#_x0000_t202" style="position:absolute;margin-left:239.95pt;margin-top:.75pt;width:230.25pt;height:110.6pt;z-index:251659264;visibility:visible;mso-wrap-style:square;mso-width-percent:0;mso-height-percent:200;mso-wrap-distance-left:9pt;mso-wrap-distance-top:3.6pt;mso-wrap-distance-right:9pt;mso-wrap-distance-bottom:3.6pt;mso-position-horizontal:absolute;mso-position-horizontal-relative:text;mso-position-vertical:absolute;mso-position-vertical-relative:text;mso-width-percent:0;mso-height-percent:200;mso-width-relative:margin;mso-height-relative:margin;v-text-anchor:top" o:gfxdata="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">
+                <v:textbox style="mso-fit-shape-to-text:t">
+                  <w:txbxContent>
+                    <w:p>
+                      <w:pPr>
+                        <w:rPr>
+                          <w:rFonts w:hint="eastAsia"/>
+                          <w:color w:val="70AD47" w:themeColor="accent6"/>
+                        </w:rPr>
+                      </w:pPr>
+                      <w:r>
+                        <w:rPr>
+                          <w:rFonts w:hint="eastAsia"/>
+                          <w:color w:val="70AD47" w:themeColor="accent6"/>
+                        </w:rPr>
+                        <w:t>在執行過程中，如果想知道某個欄位的值是多少，例如：執行過程中</w:t>
+                      </w:r>
+                      <w:r>
+                        <w:rPr>
+                          <w:rFonts w:hint="eastAsia"/>
+                          <w:color w:val="70AD47" w:themeColor="accent6"/>
+                        </w:rPr>
+                        <w:t>ttl</w:t>
+                      </w:r>
+                      <w:r>
+                        <w:rPr>
+                          <w:rFonts w:hint="eastAsia"/>
+                          <w:color w:val="70AD47" w:themeColor="accent6"/>
+                        </w:rPr>
+                        <w:t>會</w:t>
+                      </w:r>
+                      <w:r>
+                        <w:rPr>
+                          <w:rFonts w:hint="eastAsia"/>
+                          <w:color w:val="70AD47" w:themeColor="accent6"/>
+                        </w:rPr>
+                        <w:t>-1</w:t>
+                      </w:r>
+                      <w:r>
+                        <w:rPr>
+                          <w:rFonts w:hint="eastAsia"/>
+                          <w:color w:val="70AD47" w:themeColor="accent6"/>
+                        </w:rPr>
+                        <w:t>，這個</w:t>
+                      </w:r>
+                      <w:r>
+                        <w:rPr>
+                          <w:rFonts w:hint="eastAsia"/>
+                          <w:color w:val="70AD47" w:themeColor="accent6"/>
+                        </w:rPr>
+                        <w:t>ttl</w:t>
+                      </w:r>
+                      <w:r>
+                        <w:rPr>
+                          <w:rFonts w:hint="eastAsia"/>
+                          <w:color w:val="70AD47" w:themeColor="accent6"/>
+                        </w:rPr>
+                        <w:t>值是多少，就可以打上</w:t>
+                      </w:r>
+                      <w:r>
+                        <w:rPr>
+                          <w:rFonts w:hint="eastAsia"/>
+                          <w:color w:val="70AD47" w:themeColor="accent6"/>
+                        </w:rPr>
+                        <w:t>p4_logger</w:t>
+                      </w:r>
+                      <w:r>
+                        <w:rPr>
+                          <w:color w:val="70AD47" w:themeColor="accent6"/>
+                        </w:rPr>
+                        <w:t>(</w:t>
+                      </w:r>
+                      <w:r>
+                        <w:rPr>
+                          <w:rFonts w:hint="eastAsia"/>
+                          <w:color w:val="FF0000"/>
+                        </w:rPr>
+                        <w:t>值，這裡是</w:t>
+                      </w:r>
+                      <w:r>
+                        <w:rPr>
+                          <w:color w:val="FF0000"/>
+                          <w:szCs w:val="24"/>
+                        </w:rPr>
+                        <w:t>hdr.ipv4.ttl</w:t>
+                      </w:r>
+                      <w:r>
+                        <w:rPr>
+                          <w:color w:val="70AD47" w:themeColor="accent6"/>
+                          <w:szCs w:val="24"/>
+                        </w:rPr>
+                        <w:t>)</w:t>
+                      </w:r>
+                      <w:r>
+                        <w:rPr>
+                          <w:color w:val="70AD47" w:themeColor="accent6"/>
+                          <w:szCs w:val="24"/>
+                        </w:rPr>
+                        <w:t>，加上分號並儲存</w:t>
+                      </w:r>
+                    </w:p>
+                  </w:txbxContent>
+                </v:textbox>
+                <w10:wrap type="square"/>
+              </v:shape>
+            </w:pict>
+          </mc:Fallback>
+        </mc:AlternateContent>
+      </w:r>
+      <w:r>
+        <w:rPr>
+          <w:szCs w:val="24"/>
+        </w:rPr>
+        <w:t xml:space="preserve">        //decrease ttl by 1</w:t>
+      </w:r>
+    </w:p>
+    <w:p>
+      <w:pPr>
+        <w:rPr>
+          <w:szCs w:val="24"/>
+        </w:rPr>
+      </w:pPr>
+      <w:r>
+        <w:rPr>
+          <w:szCs w:val="24"/>
+        </w:rPr>
+        <w:t xml:space="preserve">        </w:t>
+      </w:r>
+      <w:r>
+        <w:rPr>
+          <w:color w:val="70AD47" w:themeColor="accent6"/>
+          <w:szCs w:val="24"/>
+        </w:rPr>
+        <w:t>hdr.ipv4.ttl</w:t>
+      </w:r>
+      <w:r>
+        <w:rPr>
+          <w:szCs w:val="24"/>
+        </w:rPr>
+        <w:t xml:space="preserve"> = hdr.ipv4.ttl - 1;</w:t>
+      </w:r>
+    </w:p>
+    <w:p>
+      <w:pPr>
+        <w:rPr>
+          <w:color w:val="70AD47" w:themeColor="accent6"/>
+          <w:szCs w:val="24"/>
+        </w:rPr>
+      </w:pPr>
+      <w:r>
+        <w:rPr>
+          <w:szCs w:val="24"/>
+        </w:rPr>
+        <w:tab/>
+      </w:r>
+      <w:r>
+        <w:rPr>
+          <w:color w:val="70AD47" w:themeColor="accent6"/>
+          <w:szCs w:val="24"/>
+        </w:rPr>
+        <w:t>p4_logger(hdr.ipv4.ttl);</w:t>
+      </w:r>
+    </w:p>
+    <w:p>
+      <w:pPr>
+        <w:rPr>
+          <w:rFonts w:hint="eastAsia"/>
+          <w:color w:val="70AD47" w:themeColor="accent6"/>
+          <w:szCs w:val="24"/>
+        </w:rPr>
+      </w:pPr>
+      <w:r>
+        <w:rPr>
+          <w:color w:val="70AD47" w:themeColor="accent6"/>
+          <w:szCs w:val="24"/>
+        </w:rPr>
+        <w:tab/>
+        <w:t>p4_logger(hdr.ipv4.srcAddr);</w:t>
+      </w:r>
+    </w:p>
+    <w:p>
+      <w:pPr>
+        <w:rPr>
+          <w:szCs w:val="24"/>
+        </w:rPr>
+      </w:pPr>
+      <w:r>
+        <w:rPr>
+          <w:szCs w:val="24"/>
+        </w:rPr>
+        <w:t xml:space="preserve">    }</w:t>
+      </w:r>
+    </w:p>
+    <w:p>
+      <w:pPr>
+        <w:rPr>
+          <w:szCs w:val="24"/>
+        </w:rPr>
+      </w:pPr>
+    </w:p>
+    <w:p>
+      <w:pPr>
+        <w:rPr>
+          <w:rFonts w:hint="eastAsia"/>
+          <w:szCs w:val="24"/>
+        </w:rPr>
+      </w:pPr>
+      <w:r>
+        <w:rPr>
+          <w:noProof/>
+          <w:szCs w:val="24"/>
+        </w:rPr>
+        <mc:AlternateContent>
+          <mc:Choice Requires="wps">
+            <w:drawing>
+              <wp:anchor distT="45720" distB="45720" distL="114300" distR="114300" simplePos="0" relativeHeight="251661312" behindDoc="0" locked="0" layoutInCell="1" allowOverlap="1">
+                <wp:simplePos x="0" y="0"/>
+                <wp:positionH relativeFrom="column">
+                  <wp:posOffset>3056890</wp:posOffset>
+                </wp:positionH>
+                <wp:positionV relativeFrom="paragraph">
+                  <wp:posOffset>9525</wp:posOffset>
+                </wp:positionV>
+                <wp:extent cx="2924175" cy="1404620"/>
+                <wp:effectExtent l="0" t="0" r="28575" b="13970"/>
+                <wp:wrapSquare wrapText="bothSides"/>
+                <wp:docPr id="9" name="文字方塊 2"/>
+                <wp:cNvGraphicFramePr>
+                  <a:graphicFrameLocks xmlns:a="http://schemas.openxmlformats.org/drawingml/2006/main"/>
+                </wp:cNvGraphicFramePr>
+                <a:graphic xmlns:a="http://schemas.openxmlformats.org/drawingml/2006/main">
+                  <a:graphicData uri="http://schemas.microsoft.com/office/word/2010/wordprocessingShape">
+                    <wps:wsp>
+                      <wps:cNvSpPr txBox="1">
+                        <a:spLocks noChangeArrowheads="1"/>
+                      </wps:cNvSpPr>
+                      <wps:spPr bwMode="auto">
+                        <a:xfrm>
+                          <a:off x="0" y="0"/>
+                          <a:ext cx="2924175" cy="1404620"/>
+                        </a:xfrm>
+                        <a:prstGeom prst="rect">
+                          <a:avLst/>
+                        </a:prstGeom>
+                        <a:solidFill>
+                          <a:srgbClr val="FFFFFF"/>
+                        </a:solidFill>
+                        <a:ln w="9525">
+                          <a:solidFill>
+                            <a:srgbClr val="000000"/>
+                          </a:solidFill>
+                          <a:miter lim="800000"/>
+                          <a:headEnd/>
+                          <a:tailEnd/>
+                        </a:ln>
+                      </wps:spPr>
+                      <wps:txbx>
+                        <w:txbxContent>
+                          <w:p>
+                            <w:pPr>
+                              <w:rPr>
+                                <w:rFonts w:hint="eastAsia"/>
+                                <w:color w:val="70AD47" w:themeColor="accent6"/>
+                              </w:rPr>
+                            </w:pPr>
+                            <w:r>
+                              <w:rPr>
+                                <w:rFonts w:hint="eastAsia"/>
+                                <w:color w:val="70AD47" w:themeColor="accent6"/>
+                              </w:rPr>
+                              <w:t>若是想知道這個封包現在來源</w:t>
+                            </w:r>
+                            <w:r>
+                              <w:rPr>
+                                <w:rFonts w:hint="eastAsia"/>
+                                <w:color w:val="70AD47" w:themeColor="accent6"/>
+                              </w:rPr>
+                              <w:t>ip</w:t>
+                            </w:r>
+                            <w:r>
+                              <w:rPr>
+                                <w:rFonts w:hint="eastAsia"/>
+                                <w:color w:val="70AD47" w:themeColor="accent6"/>
+                              </w:rPr>
+                              <w:t>是多少</w:t>
+                            </w:r>
+                            <w:r>
+                              <w:rPr>
+                                <w:rFonts w:hint="eastAsia"/>
+                                <w:color w:val="70AD47" w:themeColor="accent6"/>
+                              </w:rPr>
+                              <w:t>，就可以把欄位放</w:t>
+                            </w:r>
+                            <w:r>
+                              <w:rPr>
+                                <w:rFonts w:hint="eastAsia"/>
+                                <w:color w:val="70AD47" w:themeColor="accent6"/>
+                              </w:rPr>
+                              <w:t>(</w:t>
+                            </w:r>
+                            <w:r>
+                              <w:rPr>
+                                <w:color w:val="70AD47" w:themeColor="accent6"/>
+                              </w:rPr>
+                              <w:t>)</w:t>
+                            </w:r>
+                            <w:r>
+                              <w:rPr>
+                                <w:rFonts w:hint="eastAsia"/>
+                                <w:color w:val="70AD47" w:themeColor="accent6"/>
+                              </w:rPr>
+                              <w:t>中。</w:t>
+                            </w:r>
+                          </w:p>
+                          <w:p>
+                            <w:pPr>
+                              <w:rPr>
+                                <w:rFonts w:hint="eastAsia"/>
+                                <w:color w:val="70AD47" w:themeColor="accent6"/>
+                                <w:szCs w:val="24"/>
+                              </w:rPr>
+                            </w:pPr>
+                            <w:r>
+                              <w:rPr>
+                                <w:color w:val="70AD47" w:themeColor="accent6"/>
+                                <w:szCs w:val="24"/>
+                              </w:rPr>
+                              <w:t>p4_logger(</w:t>
+                            </w:r>
+                            <w:r>
+                              <w:rPr>
+                                <w:color w:val="FF0000"/>
+                                <w:szCs w:val="24"/>
+                              </w:rPr>
+                              <w:t>hdr.ipv4.srcAddr</w:t>
+                            </w:r>
+                            <w:r>
+                              <w:rPr>
+                                <w:color w:val="70AD47" w:themeColor="accent6"/>
+                                <w:szCs w:val="24"/>
+                              </w:rPr>
+                              <w:t>);</w:t>
+                            </w:r>
+                          </w:p>
+                          <w:p>
+                            <w:pPr>
+                              <w:rPr>
+                                <w:rFonts w:hint="eastAsia"/>
+                              </w:rPr>
+                            </w:pPr>
+                          </w:p>
+                        </w:txbxContent>
+                      </wps:txbx>
+                      <wps:bodyPr rot="0" vert="horz" wrap="square" lIns="91440" tIns="45720" rIns="91440" bIns="45720" anchor="t" anchorCtr="0">
+                        <a:spAutoFit/>
+                      </wps:bodyPr>
+                    </wps:wsp>
+                  </a:graphicData>
+                </a:graphic>
+                <wp14:sizeRelH relativeFrom="margin">
+                  <wp14:pctWidth>0</wp14:pctWidth>
+                </wp14:sizeRelH>
+                <wp14:sizeRelV relativeFrom="margin">
+                  <wp14:pctHeight>20000</wp14:pctHeight>
+                </wp14:sizeRelV>
+              </wp:anchor>
+            </w:drawing>
+          </mc:Choice>
+          <mc:Fallback>
+            <w:pict>
+              <v:shape id="_x0000_s1027" type="#_x0000_t202" style="position:absolute;margin-left:240.7pt;margin-top:.75pt;width:230.25pt;height:110.6pt;z-index:251661312;visibility:visible;mso-wrap-style:square;mso-width-percent:0;mso-height-percent:200;mso-wrap-distance-left:9pt;mso-wrap-distance-top:3.6pt;mso-wrap-distance-right:9pt;mso-wrap-distance-bottom:3.6pt;mso-position-horizontal:absolute;mso-position-horizontal-relative:text;mso-position-vertical:absolute;mso-position-vertical-relative:text;mso-width-percent:0;mso-height-percent:200;mso-width-relative:margin;mso-height-relative:margin;v-text-anchor:top" o:gfxdata="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">
+                <v:textbox style="mso-fit-shape-to-text:t">
+                  <w:txbxContent>
+                    <w:p>
+                      <w:pPr>
+                        <w:rPr>
+                          <w:rFonts w:hint="eastAsia"/>
+                          <w:color w:val="70AD47" w:themeColor="accent6"/>
+                        </w:rPr>
+                      </w:pPr>
+                      <w:r>
+                        <w:rPr>
+                          <w:rFonts w:hint="eastAsia"/>
+                          <w:color w:val="70AD47" w:themeColor="accent6"/>
+                        </w:rPr>
+                        <w:t>若是想知道這個封包現在來源</w:t>
+                      </w:r>
+                      <w:r>
+                        <w:rPr>
+                          <w:rFonts w:hint="eastAsia"/>
+                          <w:color w:val="70AD47" w:themeColor="accent6"/>
+                        </w:rPr>
+                        <w:t>ip</w:t>
+                      </w:r>
+                      <w:r>
+                        <w:rPr>
+                          <w:rFonts w:hint="eastAsia"/>
+                          <w:color w:val="70AD47" w:themeColor="accent6"/>
+                        </w:rPr>
+                        <w:t>是多少</w:t>
+                      </w:r>
+                      <w:r>
+                        <w:rPr>
+                          <w:rFonts w:hint="eastAsia"/>
+                          <w:color w:val="70AD47" w:themeColor="accent6"/>
+                        </w:rPr>
+                        <w:t>，就可以把欄位放</w:t>
+                      </w:r>
+                      <w:r>
+                        <w:rPr>
+                          <w:rFonts w:hint="eastAsia"/>
+                          <w:color w:val="70AD47" w:themeColor="accent6"/>
+                        </w:rPr>
+                        <w:t>(</w:t>
+                      </w:r>
+                      <w:r>
+                        <w:rPr>
+                          <w:color w:val="70AD47" w:themeColor="accent6"/>
+                        </w:rPr>
+                        <w:t>)</w:t>
+                      </w:r>
+                      <w:r>
+                        <w:rPr>
+                          <w:rFonts w:hint="eastAsia"/>
+                          <w:color w:val="70AD47" w:themeColor="accent6"/>
+                        </w:rPr>
+                        <w:t>中。</w:t>
+                      </w:r>
+                    </w:p>
+                    <w:p>
+                      <w:pPr>
+                        <w:rPr>
+                          <w:rFonts w:hint="eastAsia"/>
+                          <w:color w:val="70AD47" w:themeColor="accent6"/>
+                          <w:szCs w:val="24"/>
+                        </w:rPr>
+                      </w:pPr>
+                      <w:r>
+                        <w:rPr>
+                          <w:color w:val="70AD47" w:themeColor="accent6"/>
+                          <w:szCs w:val="24"/>
+                        </w:rPr>
+                        <w:t>p4_logger(</w:t>
+                      </w:r>
+                      <w:r>
+                        <w:rPr>
+                          <w:color w:val="FF0000"/>
+                          <w:szCs w:val="24"/>
+                        </w:rPr>
+                        <w:t>hdr.ipv4.srcAddr</w:t>
+                      </w:r>
+                      <w:r>
+                        <w:rPr>
+                          <w:color w:val="70AD47" w:themeColor="accent6"/>
+                          <w:szCs w:val="24"/>
+                        </w:rPr>
+                        <w:t>);</w:t>
+                      </w:r>
+                    </w:p>
+                    <w:p>
+                      <w:pPr>
+                        <w:rPr>
+                          <w:rFonts w:hint="eastAsia"/>
+                        </w:rPr>
+                      </w:pPr>
+                    </w:p>
+                  </w:txbxContent>
+                </v:textbox>
+                <w10:wrap type="square"/>
+              </v:shape>
+            </w:pict>
+          </mc:Fallback>
+        </mc:AlternateContent>
+      </w:r>
+      <w:r>
+        <w:rPr>
+          <w:szCs w:val="24"/>
+        </w:rPr>
+        <w:t xml:space="preserve">    @</w:t>
+      </w:r>
+      <w:r>
+        <w:rPr>
+          <w:szCs w:val="24"/>
+        </w:rPr>
+        <w:t>name("._drop") action _drop() {</w:t>
+      </w:r>
+    </w:p>
+    <w:p>
+      <w:pPr>
+        <w:rPr>
+          <w:rFonts w:hint="eastAsia"/>
+          <w:szCs w:val="24"/>
+        </w:rPr>
+      </w:pPr>
+      <w:r>
+        <w:rPr>
+          <w:szCs w:val="24"/>
+        </w:rPr>
+        <w:t xml:space="preserve">        m</w:t>
+      </w:r>
+      <w:r>
+        <w:rPr>
+          <w:szCs w:val="24"/>
+        </w:rPr>
+        <w:t>ark_to_drop(standard_metadata);</w:t>
+      </w:r>
+    </w:p>
+    <w:p>
+      <w:pPr>
+        <w:rPr>
+          <w:szCs w:val="24"/>
+        </w:rPr>
+      </w:pPr>
+      <w:r>
+        <w:rPr>
+          <w:szCs w:val="24"/>
+        </w:rPr>
+        <w:t xml:space="preserve">    }</w:t>
+      </w:r>
+    </w:p>
+    <w:p>
+      <w:pPr>
+        <w:rPr>
+          <w:szCs w:val="24"/>
+        </w:rPr>
+      </w:pPr>
+    </w:p>
+    <w:p>
+      <w:pPr>
+        <w:rPr>
+          <w:rFonts w:hint="eastAsia"/>
+          <w:szCs w:val="24"/>
+        </w:rPr>
+      </w:pPr>
+      <w:r>
+        <w:rPr>
+          <w:szCs w:val="24"/>
+        </w:rPr>
+        <w:t xml:space="preserve">    @nam</w:t>
+      </w:r>
+      <w:r>
+        <w:rPr>
+          <w:szCs w:val="24"/>
+        </w:rPr>
+        <w:t>e(".ipv4_lpm") table ipv4_lpm {</w:t>
+      </w:r>
+    </w:p>
+    <w:p>
+      <w:pPr>
+        <w:rPr>
+          <w:rFonts w:hint="eastAsia"/>
+          <w:szCs w:val="24"/>
+        </w:rPr>
+      </w:pPr>
+      <w:r>
+        <w:rPr>
+          <w:szCs w:val="24"/>
+        </w:rPr>
+        <w:t xml:space="preserve">        actions = {</w:t>
+      </w:r>
+    </w:p>
+    <w:p>
+      <w:pPr>
+        <w:rPr>
+          <w:rFonts w:hint="eastAsia"/>
+          <w:szCs w:val="24"/>
+        </w:rPr>
+      </w:pPr>
+      <w:r>
+        <w:rPr>
+          <w:szCs w:val="24"/>
+        </w:rPr>
+        <w:t xml:space="preserve">            set_nhop;</w:t>
+      </w:r>
+    </w:p>
+    <w:p>
+      <w:pPr>
+        <w:rPr>
+          <w:rFonts w:hint="eastAsia"/>
+          <w:szCs w:val="24"/>
+        </w:rPr>
+      </w:pPr>
+      <w:r>
+        <w:rPr>
+          <w:szCs w:val="24"/>
+        </w:rPr>
+        <w:t xml:space="preserve">            _drop;</w:t>
+      </w:r>
+    </w:p>
+    <w:p>
+      <w:pPr>
+        <w:rPr>
+          <w:szCs w:val="24"/>
+        </w:rPr>
+      </w:pPr>
+      <w:r>
+        <w:rPr>
+          <w:szCs w:val="24"/>
+        </w:rPr>
+        <w:t xml:space="preserve">        }</w:t>
+      </w:r>
+    </w:p>
+    <w:p>
+      <w:pPr>
+        <w:rPr>
+          <w:szCs w:val="24"/>
+        </w:rPr>
+      </w:pPr>
+    </w:p>
+    <w:p>
+      <w:pPr>
+        <w:rPr>
+          <w:rFonts w:hint="eastAsia"/>
+          <w:szCs w:val="24"/>
+        </w:rPr>
+      </w:pPr>
+      <w:r>
+        <w:rPr>
+          <w:szCs w:val="24"/>
+        </w:rPr>
+        <w:t xml:space="preserve">        key = {</w:t>
+      </w:r>
+    </w:p>
+    <w:p>
+      <w:pPr>
+        <w:rPr>
+          <w:rFonts w:hint="eastAsia"/>
+          <w:szCs w:val="24"/>
+        </w:rPr>
+      </w:pPr>
+      <w:r>
+        <w:rPr>
+          <w:szCs w:val="24"/>
+        </w:rPr>
+        <w:t xml:space="preserve">   </w:t>
+      </w:r>
+      <w:r>
+        <w:rPr>
+          <w:szCs w:val="24"/>
+        </w:rPr>
+        <w:t xml:space="preserve">         hdr.ipv4.dstAddr: lpm;</w:t>
+      </w:r>
+    </w:p>
+    <w:p>
+      <w:pPr>
+        <w:rPr>
+          <w:szCs w:val="24"/>
+        </w:rPr>
+      </w:pPr>
+      <w:r>
+        <w:rPr>
+          <w:szCs w:val="24"/>
+        </w:rPr>
+        <w:t xml:space="preserve">        }</w:t>
+      </w:r>
+    </w:p>
+    <w:p>
+      <w:pPr>
+        <w:rPr>
+          <w:szCs w:val="24"/>
+        </w:rPr>
+      </w:pPr>
+    </w:p>
+    <w:p>
+      <w:pPr>
+        <w:rPr>
+          <w:rFonts w:hint="eastAsia"/>
+          <w:szCs w:val="24"/>
+        </w:rPr>
+      </w:pPr>
+      <w:r>
+        <w:rPr>
+          <w:szCs w:val="24"/>
+        </w:rPr>
+        <w:t xml:space="preserve">        size = 512;</w:t>
+      </w:r>
+    </w:p>
+    <w:p>
+      <w:pPr>
+        <w:rPr>
+          <w:rFonts w:hint="eastAsia"/>
+          <w:szCs w:val="24"/>
+        </w:rPr>
+      </w:pPr>
+      <w:r>
+        <w:rPr>
+          <w:szCs w:val="24"/>
+        </w:rPr>
+        <w:t xml:space="preserve">        </w:t>
+      </w:r>
+      <w:r>
+        <w:rPr>
+          <w:szCs w:val="24"/>
+        </w:rPr>
+        <w:t>const default_action = _drop();</w:t>
+      </w:r>
+    </w:p>
+    <w:p>
+      <w:pPr>
+        <w:rPr>
+          <w:szCs w:val="24"/>
+        </w:rPr>
+      </w:pPr>
+      <w:r>
+        <w:rPr>
+          <w:szCs w:val="24"/>
+        </w:rPr>
+        <w:t xml:space="preserve">    }</w:t>
+      </w:r>
+    </w:p>
+    <w:p>
+      <w:pPr>
+        <w:rPr>
+          <w:szCs w:val="24"/>
+        </w:rPr>
+      </w:pPr>
+    </w:p>
+    <w:p>
+      <w:pPr>
+        <w:rPr>
+          <w:rFonts w:hint="eastAsia"/>
+          <w:szCs w:val="24"/>
+        </w:rPr>
+      </w:pPr>
+      <w:r>
+        <w:rPr>
+          <w:szCs w:val="24"/>
+        </w:rPr>
+        <w:t xml:space="preserve">    apply {</w:t>
+      </w:r>
+    </w:p>
+    <w:p>
+      <w:pPr>
+        <w:rPr>
+          <w:rFonts w:hint="eastAsia"/>
+          <w:szCs w:val="24"/>
+        </w:rPr>
+      </w:pPr>
+      <w:r>
+        <w:rPr>
+          <w:szCs w:val="24"/>
+        </w:rPr>
+        <w:t xml:space="preserve">        ipv4_lpm.apply();</w:t>
+      </w:r>
+    </w:p>
+    <w:p>
+      <w:pPr>
+        <w:rPr>
+          <w:rFonts w:hint="eastAsia"/>
+          <w:szCs w:val="24"/>
+        </w:rPr>
+      </w:pPr>
+      <w:r>
+        <w:rPr>
+          <w:szCs w:val="24"/>
+        </w:rPr>
+        <w:t xml:space="preserve">    }</w:t>
+      </w:r>
+    </w:p>
+    <w:p>
+      <w:pPr>
+        <w:rPr>
+          <w:szCs w:val="24"/>
+        </w:rPr>
+      </w:pPr>
+      <w:r>
+        <w:rPr>
+          <w:szCs w:val="24"/>
+        </w:rPr>
+        <w:t>}</w:t>
+      </w:r>
+    </w:p>
+    <w:p>
+      <w:pPr>
+        <w:rPr>
+          <w:szCs w:val="24"/>
+        </w:rPr>
+      </w:pPr>
+    </w:p>
+    <w:p>
+      <w:pPr>
+        <w:rPr>
+          <w:rFonts w:hint="eastAsia"/>
+          <w:szCs w:val="24"/>
+        </w:rPr>
+      </w:pPr>
+      <w:r>
+        <w:rPr>
+          <w:szCs w:val="24"/>
+        </w:rPr>
+        <w:t xml:space="preserve"> </w:t>
+      </w:r>
+    </w:p>
+    <w:p>
+      <w:pPr>
+        <w:rPr>
+          <w:szCs w:val="24"/>
+        </w:rPr>
+      </w:pPr>
+      <w:r>
+        <w:rPr>
+          <w:szCs w:val="24"/>
+        </w:rPr>
+        <w:t>control DeparserImpl(packet_out packet, in headers hdr) {</w:t>
+      </w:r>
+    </w:p>
+    <w:p>
+      <w:pPr>
+        <w:rPr>
+          <w:szCs w:val="24"/>
+        </w:rPr>
+      </w:pPr>
+    </w:p>
+    <w:p>
+      <w:pPr>
+        <w:rPr>
+          <w:rFonts w:hint="eastAsia"/>
+          <w:szCs w:val="24"/>
+        </w:rPr>
+      </w:pPr>
+      <w:r>
+        <w:rPr>
+          <w:szCs w:val="24"/>
+        </w:rPr>
+        <w:t xml:space="preserve">    apply {</w:t>
+      </w:r>
+    </w:p>
+    <w:p>
+      <w:pPr>
+        <w:rPr>
+          <w:rFonts w:hint="eastAsia"/>
+          <w:szCs w:val="24"/>
+        </w:rPr>
+      </w:pPr>
+      <w:r>
+        <w:rPr>
+          <w:szCs w:val="24"/>
+        </w:rPr>
+        <w:t xml:space="preserve">   </w:t>
+      </w:r>
+      <w:r>
+        <w:rPr>
+          <w:szCs w:val="24"/>
+        </w:rPr>
+        <w:t xml:space="preserve">     packet.emit(hdr.ethernet);</w:t>
+      </w:r>
+    </w:p>
+    <w:p>
+      <w:pPr>
+        <w:rPr>
+          <w:rFonts w:hint="eastAsia"/>
+          <w:szCs w:val="24"/>
+        </w:rPr>
+      </w:pPr>
+      <w:r>
+        <w:rPr>
+          <w:szCs w:val="24"/>
+        </w:rPr>
+        <w:t xml:space="preserve">        packet.emit(hdr.arp);</w:t>
+      </w:r>
+    </w:p>
+    <w:p>
+      <w:pPr>
+        <w:rPr>
+          <w:rFonts w:hint="eastAsia"/>
+          <w:szCs w:val="24"/>
+        </w:rPr>
+      </w:pPr>
+      <w:r>
+        <w:rPr>
+          <w:szCs w:val="24"/>
+        </w:rPr>
+        <w:lastRenderedPageBreak/>
+        <w:t xml:space="preserve">        packet.emit(hdr.ipv4);</w:t>
+      </w:r>
+    </w:p>
+    <w:p>
+      <w:pPr>
+        <w:rPr>
+          <w:rFonts w:hint="eastAsia"/>
+          <w:szCs w:val="24"/>
+        </w:rPr>
+      </w:pPr>
+      <w:r>
+        <w:rPr>
+          <w:szCs w:val="24"/>
+        </w:rPr>
+        <w:t xml:space="preserve">    }</w:t>
+      </w:r>
+    </w:p>
+    <w:p>
+      <w:pPr>
+        <w:rPr>
+          <w:szCs w:val="24"/>
+        </w:rPr>
+      </w:pPr>
+      <w:r>
+        <w:rPr>
+          <w:szCs w:val="24"/>
+        </w:rPr>
+        <w:t>}</w:t>
+      </w:r>
+    </w:p>
+    <w:p>
+      <w:pPr>
+        <w:rPr>
+          <w:szCs w:val="24"/>
+        </w:rPr>
+      </w:pPr>
+    </w:p>
+    <w:p>
+      <w:pPr>
+        <w:rPr>
+          <w:rFonts w:hint="eastAsia"/>
+          <w:szCs w:val="24"/>
+        </w:rPr>
+      </w:pPr>
+      <w:r>
+        <w:rPr>
+          <w:szCs w:val="24"/>
+        </w:rPr>
+        <w:t xml:space="preserve"> </w:t>
+      </w:r>
+    </w:p>
+    <w:p>
+      <w:pPr>
+        <w:rPr>
+          <w:szCs w:val="24"/>
+        </w:rPr>
+      </w:pPr>
+      <w:r>
+        <w:rPr>
+          <w:szCs w:val="24"/>
+        </w:rPr>
+        <w:t>control verifyChecksum(inout headers hdr, inout metadata meta) {</w:t>
+      </w:r>
+    </w:p>
+    <w:p>
+      <w:pPr>
+        <w:rPr>
+          <w:szCs w:val="24"/>
+        </w:rPr>
+      </w:pPr>
+    </w:p>
+    <w:p>
+      <w:pPr>
+        <w:rPr>
+          <w:rFonts w:hint="eastAsia"/>
+          <w:szCs w:val="24"/>
+        </w:rPr>
+      </w:pPr>
+      <w:r>
+        <w:rPr>
+          <w:szCs w:val="24"/>
+        </w:rPr>
+        <w:t xml:space="preserve">    apply {</w:t>
+      </w:r>
+    </w:p>
+    <w:p>
+      <w:pPr>
+        <w:rPr>
+          <w:rFonts w:hint="eastAsia"/>
+          <w:szCs w:val="24"/>
+        </w:rPr>
+      </w:pPr>
+      <w:r>
+        <w:rPr>
+          <w:szCs w:val="24"/>
+        </w:rPr>
+        <w:t xml:space="preserve">        verify_checksum(true, { hdr.ipv4.version, hdr.ipv4.ihl, hdr.ipv4.diffserv, hdr.ipv4.totalLen, hdr.ipv4.identification, hdr.ipv4.flags, hdr.ipv4.fragOffset, hdr.ipv4.ttl, hdr.ipv4.protocol, hdr.ipv4.srcAddr, hdr.ipv4.dstAddr }, hdr.ipv4.hdrChecksum,</w:t>
+      </w:r>
+      <w:r>
+        <w:rPr>
+          <w:szCs w:val="24"/>
+        </w:rPr>
+        <w:t xml:space="preserve"> HashAlgorithm.csum16);</w:t>
+      </w:r>
+    </w:p>
+    <w:p>
+      <w:pPr>
+        <w:rPr>
+          <w:rFonts w:hint="eastAsia"/>
+          <w:szCs w:val="24"/>
+        </w:rPr>
+      </w:pPr>
+      <w:r>
+        <w:rPr>
+          <w:szCs w:val="24"/>
+        </w:rPr>
+        <w:t xml:space="preserve">    }</w:t>
+      </w:r>
+    </w:p>
+    <w:p>
+      <w:pPr>
+        <w:rPr>
+          <w:szCs w:val="24"/>
+        </w:rPr>
+      </w:pPr>
+      <w:r>
+        <w:rPr>
+          <w:szCs w:val="24"/>
+        </w:rPr>
+        <w:t>}</w:t>
+      </w:r>
+    </w:p>
+    <w:p>
+      <w:pPr>
+        <w:rPr>
+          <w:szCs w:val="24"/>
+        </w:rPr>
+      </w:pPr>
+    </w:p>
+    <w:p>
+      <w:pPr>
+        <w:rPr>
+          <w:rFonts w:hint="eastAsia"/>
+          <w:szCs w:val="24"/>
+        </w:rPr>
+      </w:pPr>
+      <w:r>
+        <w:rPr>
+          <w:szCs w:val="24"/>
+        </w:rPr>
+        <w:t xml:space="preserve"> </w:t>
+      </w:r>
+    </w:p>
+    <w:p>
+      <w:pPr>
+        <w:rPr>
+          <w:szCs w:val="24"/>
+        </w:rPr>
+      </w:pPr>
+      <w:r>
+        <w:rPr>
+          <w:szCs w:val="24"/>
+        </w:rPr>
+        <w:t>control computeChecksum(inout headers hdr, inout metadata meta) {</w:t>
+      </w:r>
+    </w:p>
+    <w:p>
+      <w:pPr>
+        <w:rPr>
+          <w:szCs w:val="24"/>
+        </w:rPr>
+      </w:pPr>
+    </w:p>
+    <w:p>
+      <w:pPr>
+        <w:rPr>
+          <w:rFonts w:hint="eastAsia"/>
+          <w:szCs w:val="24"/>
+        </w:rPr>
+      </w:pPr>
+      <w:r>
+        <w:rPr>
+          <w:szCs w:val="24"/>
+        </w:rPr>
+        <w:t xml:space="preserve">    apply {</w:t>
+      </w:r>
+    </w:p>
+    <w:p>
+      <w:pPr>
+        <w:rPr>
+          <w:rFonts w:hint="eastAsia"/>
+          <w:szCs w:val="24"/>
+        </w:rPr>
+      </w:pPr>
+      <w:r>
+        <w:rPr>
+          <w:szCs w:val="24"/>
+        </w:rPr>
+        <w:t xml:space="preserve">        update_checksum(true, { hdr.ipv4.version, hdr.ipv4.ihl, hdr.ipv4.diffserv, hdr.ipv4.totalLen, hdr.ipv4.identification, hdr.ipv4.flags, hdr.ipv4.fragOffset, hdr.ipv4.ttl, hdr.ipv4.protocol, hdr.ipv4.srcAddr, hdr.ipv4.dstAddr }, hdr.ipv4.hdrC</w:t>
+      </w:r>
+      <w:r>
+        <w:rPr>
+          <w:szCs w:val="24"/>
+        </w:rPr>
+        <w:t>hecksum, HashAlgorithm.csum16);</w:t>
+      </w:r>
+    </w:p>
+    <w:p>
+      <w:pPr>
+        <w:rPr>
+          <w:rFonts w:hint="eastAsia"/>
+          <w:szCs w:val="24"/>
+        </w:rPr>
+      </w:pPr>
+      <w:r>
+        <w:rPr>
+          <w:szCs w:val="24"/>
+        </w:rPr>
+        <w:t xml:space="preserve">    }</w:t>
+      </w:r>
+    </w:p>
+    <w:p>
+      <w:pPr>
+        <w:rPr>
+          <w:szCs w:val="24"/>
+        </w:rPr>
+      </w:pPr>
+      <w:r>
+        <w:rPr>
+          <w:szCs w:val="24"/>
+        </w:rPr>
+        <w:t>}</w:t>
+      </w:r>
+    </w:p>
+    <w:p>
+      <w:pPr>
+        <w:rPr>
+          <w:szCs w:val="24"/>
+        </w:rPr>
+      </w:pPr>
+    </w:p>
+    <w:p>
+      <w:pPr>
+        <w:rPr>
+          <w:rFonts w:hint="eastAsia"/>
+          <w:szCs w:val="24"/>
+        </w:rPr>
+      </w:pPr>
+      <w:r>
+        <w:rPr>
+          <w:szCs w:val="24"/>
+        </w:rPr>
+        <w:t xml:space="preserve"> </w:t>
+      </w:r>
+    </w:p>
+    <w:p>
+      <w:pPr>
+        <w:rPr>
+          <w:rFonts w:hint="eastAsia"/>
+          <w:szCs w:val="24"/>
+        </w:rPr>
+      </w:pPr>
+      <w:r>
+        <w:rPr>
+          <w:szCs w:val="24"/>
+        </w:rPr>
+        <w:t>V1Switch(ParserImpl(), verifyChecksum(), ingress(), egress(), computeChecksum(), DeparserImpl()) main;</w:t>
+      </w:r>
     </w:p>
     <w:sectPr>
       <w:pgSz w:w="11906" w:h="16838"/>
@@ -2969,8 +5594,100 @@
       </w:pPr>
     </w:lvl>
   </w:abstractNum>
+  <w:abstractNum w:abstractNumId="1" w15:restartNumberingAfterBreak="0">
+    <w:nsid w:val="576F1686"/>
+    <w:multiLevelType w:val="hybridMultilevel"/>
+    <w:tmpl w:val="00A4D966"/>
+    <w:lvl w:ilvl="0" w:tplc="3D0C620C">
+      <w:start w:val="1"/>
+      <w:numFmt w:val="decimal"/>
+      <w:lvlText w:val="%1."/>
+      <w:lvlJc w:val="left"/>
+      <w:pPr>
+        <w:ind w:left="360" w:hanging="360"/>
+      </w:pPr>
+      <w:rPr>
+        <w:rFonts w:hint="default"/>
+      </w:rPr>
+    </w:lvl>
+    <w:lvl w:ilvl="1" w:tplc="04090019" w:tentative="1">
+      <w:start w:val="1"/>
+      <w:numFmt w:val="ideographTraditional"/>
+      <w:lvlText w:val="%2、"/>
+      <w:lvlJc w:val="left"/>
+      <w:pPr>
+        <w:ind w:left="960" w:hanging="480"/>
+      </w:pPr>
+    </w:lvl>
+    <w:lvl w:ilvl="2" w:tplc="0409001B" w:tentative="1">
+      <w:start w:val="1"/>
+      <w:numFmt w:val="lowerRoman"/>
+      <w:lvlText w:val="%3."/>
+      <w:lvlJc w:val="right"/>
+      <w:pPr>
+        <w:ind w:left="1440" w:hanging="480"/>
+      </w:pPr>
+    </w:lvl>
+    <w:lvl w:ilvl="3" w:tplc="0409000F" w:tentative="1">
+      <w:start w:val="1"/>
+      <w:numFmt w:val="decimal"/>
+      <w:lvlText w:val="%4."/>
+      <w:lvlJc w:val="left"/>
+      <w:pPr>
+        <w:ind w:left="1920" w:hanging="480"/>
+      </w:pPr>
+    </w:lvl>
+    <w:lvl w:ilvl="4" w:tplc="04090019" w:tentative="1">
+      <w:start w:val="1"/>
+      <w:numFmt w:val="ideographTraditional"/>
+      <w:lvlText w:val="%5、"/>
+      <w:lvlJc w:val="left"/>
+      <w:pPr>
+        <w:ind w:left="2400" w:hanging="480"/>
+      </w:pPr>
+    </w:lvl>
+    <w:lvl w:ilvl="5" w:tplc="0409001B" w:tentative="1">
+      <w:start w:val="1"/>
+      <w:numFmt w:val="lowerRoman"/>
+      <w:lvlText w:val="%6."/>
+      <w:lvlJc w:val="right"/>
+      <w:pPr>
+        <w:ind w:left="2880" w:hanging="480"/>
+      </w:pPr>
+    </w:lvl>
+    <w:lvl w:ilvl="6" w:tplc="0409000F" w:tentative="1">
+      <w:start w:val="1"/>
+      <w:numFmt w:val="decimal"/>
+      <w:lvlText w:val="%7."/>
+      <w:lvlJc w:val="left"/>
+      <w:pPr>
+        <w:ind w:left="3360" w:hanging="480"/>
+      </w:pPr>
+    </w:lvl>
+    <w:lvl w:ilvl="7" w:tplc="04090019" w:tentative="1">
+      <w:start w:val="1"/>
+      <w:numFmt w:val="ideographTraditional"/>
+      <w:lvlText w:val="%8、"/>
+      <w:lvlJc w:val="left"/>
+      <w:pPr>
+        <w:ind w:left="3840" w:hanging="480"/>
+      </w:pPr>
+    </w:lvl>
+    <w:lvl w:ilvl="8" w:tplc="0409001B" w:tentative="1">
+      <w:start w:val="1"/>
+      <w:numFmt w:val="lowerRoman"/>
+      <w:lvlText w:val="%9."/>
+      <w:lvlJc w:val="right"/>
+      <w:pPr>
+        <w:ind w:left="4320" w:hanging="480"/>
+      </w:pPr>
+    </w:lvl>
+  </w:abstractNum>
   <w:num w:numId="1">
     <w:abstractNumId w:val="0"/>
+  </w:num>
+  <w:num w:numId="2">
+    <w:abstractNumId w:val="1"/>
   </w:num>
 </w:numbering>
 </file>
